--- a/report.docx
+++ b/report.docx
@@ -1415,1022 +1415,11 @@
       <w:r>
         <w:rPr>
           <w:rFonts w:ascii="宋体" w:eastAsia="宋体" w:hAnsi="宋体" w:cs="宋体" w:hint="eastAsia"/>
-          <w:color w:val="CC7832"/>
-          <w:kern w:val="0"/>
-          <w:sz w:val="21"/>
-          <w:szCs w:val="21"/>
-        </w:rPr>
-        <w:t xml:space="preserve">from </w:t>
-      </w:r>
-      <w:r>
-        <w:rPr>
-          <w:rFonts w:ascii="宋体" w:eastAsia="宋体" w:hAnsi="宋体" w:cs="宋体" w:hint="eastAsia"/>
-          <w:color w:val="A9B7C6"/>
-          <w:kern w:val="0"/>
-          <w:sz w:val="21"/>
-          <w:szCs w:val="21"/>
-        </w:rPr>
-        <w:t xml:space="preserve">sklearn </w:t>
-      </w:r>
-      <w:r>
-        <w:rPr>
-          <w:rFonts w:ascii="宋体" w:eastAsia="宋体" w:hAnsi="宋体" w:cs="宋体" w:hint="eastAsia"/>
-          <w:color w:val="CC7832"/>
-          <w:kern w:val="0"/>
-          <w:sz w:val="21"/>
-          <w:szCs w:val="21"/>
-        </w:rPr>
-        <w:t xml:space="preserve">import </w:t>
-      </w:r>
-      <w:r>
-        <w:rPr>
-          <w:rFonts w:ascii="宋体" w:eastAsia="宋体" w:hAnsi="宋体" w:cs="宋体" w:hint="eastAsia"/>
-          <w:color w:val="A9B7C6"/>
-          <w:kern w:val="0"/>
-          <w:sz w:val="21"/>
-          <w:szCs w:val="21"/>
-        </w:rPr>
-        <w:t xml:space="preserve">datasets </w:t>
-      </w:r>
-      <w:r>
-        <w:rPr>
-          <w:rFonts w:ascii="宋体" w:eastAsia="宋体" w:hAnsi="宋体" w:cs="宋体" w:hint="eastAsia"/>
-          <w:color w:val="CC7832"/>
-          <w:kern w:val="0"/>
-          <w:sz w:val="21"/>
-          <w:szCs w:val="21"/>
-        </w:rPr>
-        <w:t xml:space="preserve">as </w:t>
-      </w:r>
-      <w:r>
-        <w:rPr>
-          <w:rFonts w:ascii="宋体" w:eastAsia="宋体" w:hAnsi="宋体" w:cs="宋体" w:hint="eastAsia"/>
-          <w:color w:val="A9B7C6"/>
-          <w:kern w:val="0"/>
-          <w:sz w:val="21"/>
-          <w:szCs w:val="21"/>
-        </w:rPr>
-        <w:t>ds</w:t>
-      </w:r>
-      <w:r>
-        <w:rPr>
-          <w:rFonts w:ascii="宋体" w:eastAsia="宋体" w:hAnsi="宋体" w:cs="宋体" w:hint="eastAsia"/>
-          <w:color w:val="A9B7C6"/>
-          <w:kern w:val="0"/>
-          <w:sz w:val="21"/>
-          <w:szCs w:val="21"/>
-        </w:rPr>
-        <w:br/>
-      </w:r>
-      <w:r>
-        <w:rPr>
-          <w:rFonts w:ascii="宋体" w:eastAsia="宋体" w:hAnsi="宋体" w:cs="宋体" w:hint="eastAsia"/>
-          <w:color w:val="CC7832"/>
-          <w:kern w:val="0"/>
-          <w:sz w:val="21"/>
-          <w:szCs w:val="21"/>
-        </w:rPr>
-        <w:t xml:space="preserve">from </w:t>
-      </w:r>
-      <w:r>
-        <w:rPr>
-          <w:rFonts w:ascii="宋体" w:eastAsia="宋体" w:hAnsi="宋体" w:cs="宋体" w:hint="eastAsia"/>
-          <w:color w:val="A9B7C6"/>
-          <w:kern w:val="0"/>
-          <w:sz w:val="21"/>
-          <w:szCs w:val="21"/>
-        </w:rPr>
-        <w:t xml:space="preserve">sklearn.cross_validation </w:t>
-      </w:r>
-      <w:r>
-        <w:rPr>
-          <w:rFonts w:ascii="宋体" w:eastAsia="宋体" w:hAnsi="宋体" w:cs="宋体" w:hint="eastAsia"/>
-          <w:color w:val="CC7832"/>
-          <w:kern w:val="0"/>
-          <w:sz w:val="21"/>
-          <w:szCs w:val="21"/>
-        </w:rPr>
-        <w:t xml:space="preserve">import </w:t>
-      </w:r>
-      <w:r>
-        <w:rPr>
-          <w:rFonts w:ascii="宋体" w:eastAsia="宋体" w:hAnsi="宋体" w:cs="宋体" w:hint="eastAsia"/>
-          <w:color w:val="A9B7C6"/>
-          <w:kern w:val="0"/>
-          <w:sz w:val="21"/>
-          <w:szCs w:val="21"/>
-        </w:rPr>
-        <w:t>train_test_split</w:t>
-      </w:r>
-      <w:r>
-        <w:rPr>
-          <w:rFonts w:ascii="宋体" w:eastAsia="宋体" w:hAnsi="宋体" w:cs="宋体" w:hint="eastAsia"/>
-          <w:color w:val="A9B7C6"/>
-          <w:kern w:val="0"/>
-          <w:sz w:val="21"/>
-          <w:szCs w:val="21"/>
-        </w:rPr>
-        <w:br/>
-      </w:r>
-      <w:r>
-        <w:rPr>
-          <w:rFonts w:ascii="宋体" w:eastAsia="宋体" w:hAnsi="宋体" w:cs="宋体" w:hint="eastAsia"/>
-          <w:color w:val="CC7832"/>
-          <w:kern w:val="0"/>
-          <w:sz w:val="21"/>
-          <w:szCs w:val="21"/>
-        </w:rPr>
-        <w:t xml:space="preserve">import </w:t>
-      </w:r>
-      <w:r>
-        <w:rPr>
-          <w:rFonts w:ascii="宋体" w:eastAsia="宋体" w:hAnsi="宋体" w:cs="宋体" w:hint="eastAsia"/>
-          <w:color w:val="A9B7C6"/>
-          <w:kern w:val="0"/>
-          <w:sz w:val="21"/>
-          <w:szCs w:val="21"/>
-        </w:rPr>
-        <w:t xml:space="preserve">numpy </w:t>
-      </w:r>
-      <w:r>
-        <w:rPr>
-          <w:rFonts w:ascii="宋体" w:eastAsia="宋体" w:hAnsi="宋体" w:cs="宋体" w:hint="eastAsia"/>
-          <w:color w:val="CC7832"/>
-          <w:kern w:val="0"/>
-          <w:sz w:val="21"/>
-          <w:szCs w:val="21"/>
-        </w:rPr>
-        <w:t xml:space="preserve">as </w:t>
-      </w:r>
-      <w:r>
-        <w:rPr>
-          <w:rFonts w:ascii="宋体" w:eastAsia="宋体" w:hAnsi="宋体" w:cs="宋体" w:hint="eastAsia"/>
-          <w:color w:val="A9B7C6"/>
-          <w:kern w:val="0"/>
-          <w:sz w:val="21"/>
-          <w:szCs w:val="21"/>
-        </w:rPr>
-        <w:t>np</w:t>
-      </w:r>
-      <w:r>
-        <w:rPr>
-          <w:rFonts w:ascii="宋体" w:eastAsia="宋体" w:hAnsi="宋体" w:cs="宋体" w:hint="eastAsia"/>
-          <w:color w:val="A9B7C6"/>
-          <w:kern w:val="0"/>
-          <w:sz w:val="21"/>
-          <w:szCs w:val="21"/>
-        </w:rPr>
-        <w:br/>
-      </w:r>
-      <w:r>
-        <w:rPr>
-          <w:rFonts w:ascii="宋体" w:eastAsia="宋体" w:hAnsi="宋体" w:cs="宋体" w:hint="eastAsia"/>
-          <w:color w:val="CC7832"/>
-          <w:kern w:val="0"/>
-          <w:sz w:val="21"/>
-          <w:szCs w:val="21"/>
-        </w:rPr>
-        <w:t xml:space="preserve">import </w:t>
-      </w:r>
-      <w:r>
-        <w:rPr>
-          <w:rFonts w:ascii="宋体" w:eastAsia="宋体" w:hAnsi="宋体" w:cs="宋体" w:hint="eastAsia"/>
-          <w:color w:val="A9B7C6"/>
-          <w:kern w:val="0"/>
-          <w:sz w:val="21"/>
-          <w:szCs w:val="21"/>
-        </w:rPr>
-        <w:t xml:space="preserve">matplotlib.pyplot </w:t>
-      </w:r>
-      <w:r>
-        <w:rPr>
-          <w:rFonts w:ascii="宋体" w:eastAsia="宋体" w:hAnsi="宋体" w:cs="宋体" w:hint="eastAsia"/>
-          <w:color w:val="CC7832"/>
-          <w:kern w:val="0"/>
-          <w:sz w:val="21"/>
-          <w:szCs w:val="21"/>
-        </w:rPr>
-        <w:t xml:space="preserve">as </w:t>
-      </w:r>
-      <w:r>
-        <w:rPr>
-          <w:rFonts w:ascii="宋体" w:eastAsia="宋体" w:hAnsi="宋体" w:cs="宋体" w:hint="eastAsia"/>
-          <w:color w:val="A9B7C6"/>
-          <w:kern w:val="0"/>
-          <w:sz w:val="21"/>
-          <w:szCs w:val="21"/>
-        </w:rPr>
-        <w:t>plt</w:t>
-      </w:r>
-      <w:r>
-        <w:rPr>
-          <w:rFonts w:ascii="宋体" w:eastAsia="宋体" w:hAnsi="宋体" w:cs="宋体" w:hint="eastAsia"/>
-          <w:color w:val="A9B7C6"/>
-          <w:kern w:val="0"/>
-          <w:sz w:val="21"/>
-          <w:szCs w:val="21"/>
-        </w:rPr>
-        <w:br/>
-      </w:r>
-      <w:r>
-        <w:rPr>
-          <w:rFonts w:ascii="宋体" w:eastAsia="宋体" w:hAnsi="宋体" w:cs="宋体" w:hint="eastAsia"/>
-          <w:color w:val="A9B7C6"/>
-          <w:kern w:val="0"/>
-          <w:sz w:val="21"/>
-          <w:szCs w:val="21"/>
-        </w:rPr>
-        <w:br/>
-      </w:r>
-      <w:r>
-        <w:rPr>
-          <w:rFonts w:ascii="宋体" w:eastAsia="宋体" w:hAnsi="宋体" w:cs="宋体" w:hint="eastAsia"/>
-          <w:color w:val="A9B7C6"/>
-          <w:kern w:val="0"/>
-          <w:sz w:val="21"/>
-          <w:szCs w:val="21"/>
-        </w:rPr>
-        <w:br/>
-        <w:t xml:space="preserve">feature_size = </w:t>
-      </w:r>
-      <w:r>
-        <w:rPr>
-          <w:rFonts w:ascii="宋体" w:eastAsia="宋体" w:hAnsi="宋体" w:cs="宋体" w:hint="eastAsia"/>
-          <w:color w:val="6897BB"/>
-          <w:kern w:val="0"/>
-          <w:sz w:val="21"/>
-          <w:szCs w:val="21"/>
-        </w:rPr>
-        <w:t>13</w:t>
-      </w:r>
-      <w:r>
-        <w:rPr>
-          <w:rFonts w:ascii="宋体" w:eastAsia="宋体" w:hAnsi="宋体" w:cs="宋体" w:hint="eastAsia"/>
-          <w:color w:val="6897BB"/>
-          <w:kern w:val="0"/>
-          <w:sz w:val="21"/>
-          <w:szCs w:val="21"/>
-        </w:rPr>
-        <w:br/>
-      </w:r>
-      <w:r>
-        <w:rPr>
-          <w:rFonts w:ascii="宋体" w:eastAsia="宋体" w:hAnsi="宋体" w:cs="宋体" w:hint="eastAsia"/>
-          <w:color w:val="A9B7C6"/>
-          <w:kern w:val="0"/>
-          <w:sz w:val="21"/>
-          <w:szCs w:val="21"/>
-        </w:rPr>
-        <w:t>x</w:t>
-      </w:r>
-      <w:r>
-        <w:rPr>
-          <w:rFonts w:ascii="宋体" w:eastAsia="宋体" w:hAnsi="宋体" w:cs="宋体" w:hint="eastAsia"/>
-          <w:color w:val="CC7832"/>
-          <w:kern w:val="0"/>
-          <w:sz w:val="21"/>
-          <w:szCs w:val="21"/>
-        </w:rPr>
-        <w:t xml:space="preserve">, </w:t>
-      </w:r>
-      <w:r>
-        <w:rPr>
-          <w:rFonts w:ascii="宋体" w:eastAsia="宋体" w:hAnsi="宋体" w:cs="宋体" w:hint="eastAsia"/>
-          <w:color w:val="A9B7C6"/>
-          <w:kern w:val="0"/>
-          <w:sz w:val="21"/>
-          <w:szCs w:val="21"/>
-        </w:rPr>
-        <w:t>y = ds.load_svmlight_file(</w:t>
-      </w:r>
-      <w:r>
-        <w:rPr>
-          <w:rFonts w:ascii="宋体" w:eastAsia="宋体" w:hAnsi="宋体" w:cs="宋体" w:hint="eastAsia"/>
-          <w:color w:val="6A8759"/>
-          <w:kern w:val="0"/>
-          <w:sz w:val="21"/>
-          <w:szCs w:val="21"/>
-        </w:rPr>
-        <w:t>"./Housing"</w:t>
-      </w:r>
-      <w:r>
-        <w:rPr>
-          <w:rFonts w:ascii="宋体" w:eastAsia="宋体" w:hAnsi="宋体" w:cs="宋体" w:hint="eastAsia"/>
-          <w:color w:val="A9B7C6"/>
-          <w:kern w:val="0"/>
-          <w:sz w:val="21"/>
-          <w:szCs w:val="21"/>
-        </w:rPr>
-        <w:t>)</w:t>
-      </w:r>
-      <w:r>
-        <w:rPr>
-          <w:rFonts w:ascii="宋体" w:eastAsia="宋体" w:hAnsi="宋体" w:cs="宋体" w:hint="eastAsia"/>
-          <w:color w:val="A9B7C6"/>
-          <w:kern w:val="0"/>
-          <w:sz w:val="21"/>
-          <w:szCs w:val="21"/>
-        </w:rPr>
-        <w:br/>
-        <w:t>train_x</w:t>
-      </w:r>
-      <w:r>
-        <w:rPr>
-          <w:rFonts w:ascii="宋体" w:eastAsia="宋体" w:hAnsi="宋体" w:cs="宋体" w:hint="eastAsia"/>
-          <w:color w:val="CC7832"/>
-          <w:kern w:val="0"/>
-          <w:sz w:val="21"/>
-          <w:szCs w:val="21"/>
-        </w:rPr>
-        <w:t xml:space="preserve">, </w:t>
-      </w:r>
-      <w:r>
-        <w:rPr>
-          <w:rFonts w:ascii="宋体" w:eastAsia="宋体" w:hAnsi="宋体" w:cs="宋体" w:hint="eastAsia"/>
-          <w:color w:val="A9B7C6"/>
-          <w:kern w:val="0"/>
-          <w:sz w:val="21"/>
-          <w:szCs w:val="21"/>
-        </w:rPr>
-        <w:t>val_x</w:t>
-      </w:r>
-      <w:r>
-        <w:rPr>
-          <w:rFonts w:ascii="宋体" w:eastAsia="宋体" w:hAnsi="宋体" w:cs="宋体" w:hint="eastAsia"/>
-          <w:color w:val="CC7832"/>
-          <w:kern w:val="0"/>
-          <w:sz w:val="21"/>
-          <w:szCs w:val="21"/>
-        </w:rPr>
-        <w:t xml:space="preserve">, </w:t>
-      </w:r>
-      <w:r>
-        <w:rPr>
-          <w:rFonts w:ascii="宋体" w:eastAsia="宋体" w:hAnsi="宋体" w:cs="宋体" w:hint="eastAsia"/>
-          <w:color w:val="A9B7C6"/>
-          <w:kern w:val="0"/>
-          <w:sz w:val="21"/>
-          <w:szCs w:val="21"/>
-        </w:rPr>
-        <w:t>train_y</w:t>
-      </w:r>
-      <w:r>
-        <w:rPr>
-          <w:rFonts w:ascii="宋体" w:eastAsia="宋体" w:hAnsi="宋体" w:cs="宋体" w:hint="eastAsia"/>
-          <w:color w:val="CC7832"/>
-          <w:kern w:val="0"/>
-          <w:sz w:val="21"/>
-          <w:szCs w:val="21"/>
-        </w:rPr>
-        <w:t xml:space="preserve">, </w:t>
-      </w:r>
-      <w:r>
-        <w:rPr>
-          <w:rFonts w:ascii="宋体" w:eastAsia="宋体" w:hAnsi="宋体" w:cs="宋体" w:hint="eastAsia"/>
-          <w:color w:val="A9B7C6"/>
-          <w:kern w:val="0"/>
-          <w:sz w:val="21"/>
-          <w:szCs w:val="21"/>
-        </w:rPr>
-        <w:t>val_y = train_test_split(x</w:t>
-      </w:r>
-      <w:r>
-        <w:rPr>
-          <w:rFonts w:ascii="宋体" w:eastAsia="宋体" w:hAnsi="宋体" w:cs="宋体" w:hint="eastAsia"/>
-          <w:color w:val="CC7832"/>
-          <w:kern w:val="0"/>
-          <w:sz w:val="21"/>
-          <w:szCs w:val="21"/>
-        </w:rPr>
-        <w:t xml:space="preserve">, </w:t>
-      </w:r>
-      <w:r>
-        <w:rPr>
-          <w:rFonts w:ascii="宋体" w:eastAsia="宋体" w:hAnsi="宋体" w:cs="宋体" w:hint="eastAsia"/>
-          <w:color w:val="A9B7C6"/>
-          <w:kern w:val="0"/>
-          <w:sz w:val="21"/>
-          <w:szCs w:val="21"/>
-        </w:rPr>
-        <w:t>y</w:t>
-      </w:r>
-      <w:r>
-        <w:rPr>
-          <w:rFonts w:ascii="宋体" w:eastAsia="宋体" w:hAnsi="宋体" w:cs="宋体" w:hint="eastAsia"/>
-          <w:color w:val="CC7832"/>
-          <w:kern w:val="0"/>
-          <w:sz w:val="21"/>
-          <w:szCs w:val="21"/>
-        </w:rPr>
-        <w:t xml:space="preserve">, </w:t>
-      </w:r>
-      <w:r>
-        <w:rPr>
-          <w:rFonts w:ascii="宋体" w:eastAsia="宋体" w:hAnsi="宋体" w:cs="宋体" w:hint="eastAsia"/>
-          <w:color w:val="AA4926"/>
-          <w:kern w:val="0"/>
-          <w:sz w:val="21"/>
-          <w:szCs w:val="21"/>
-        </w:rPr>
-        <w:t>test_size</w:t>
-      </w:r>
-      <w:r>
-        <w:rPr>
-          <w:rFonts w:ascii="宋体" w:eastAsia="宋体" w:hAnsi="宋体" w:cs="宋体" w:hint="eastAsia"/>
-          <w:color w:val="A9B7C6"/>
-          <w:kern w:val="0"/>
-          <w:sz w:val="21"/>
-          <w:szCs w:val="21"/>
-        </w:rPr>
-        <w:t>=</w:t>
-      </w:r>
-      <w:r>
-        <w:rPr>
-          <w:rFonts w:ascii="宋体" w:eastAsia="宋体" w:hAnsi="宋体" w:cs="宋体" w:hint="eastAsia"/>
-          <w:color w:val="6897BB"/>
-          <w:kern w:val="0"/>
-          <w:sz w:val="21"/>
-          <w:szCs w:val="21"/>
-        </w:rPr>
-        <w:t>0.2</w:t>
-      </w:r>
-      <w:r>
-        <w:rPr>
-          <w:rFonts w:ascii="宋体" w:eastAsia="宋体" w:hAnsi="宋体" w:cs="宋体" w:hint="eastAsia"/>
-          <w:color w:val="A9B7C6"/>
-          <w:kern w:val="0"/>
-          <w:sz w:val="21"/>
-          <w:szCs w:val="21"/>
-        </w:rPr>
-        <w:t>)</w:t>
-      </w:r>
-      <w:r>
-        <w:rPr>
-          <w:rFonts w:ascii="宋体" w:eastAsia="宋体" w:hAnsi="宋体" w:cs="宋体" w:hint="eastAsia"/>
-          <w:color w:val="A9B7C6"/>
-          <w:kern w:val="0"/>
-          <w:sz w:val="21"/>
-          <w:szCs w:val="21"/>
-        </w:rPr>
-        <w:br/>
-      </w:r>
-      <w:r>
-        <w:rPr>
-          <w:rFonts w:ascii="宋体" w:eastAsia="宋体" w:hAnsi="宋体" w:cs="宋体" w:hint="eastAsia"/>
-          <w:color w:val="A9B7C6"/>
-          <w:kern w:val="0"/>
-          <w:sz w:val="21"/>
-          <w:szCs w:val="21"/>
-        </w:rPr>
-        <w:br/>
-        <w:t>train_x = train_x.toarray().astype(np.float32)</w:t>
-      </w:r>
-      <w:r>
-        <w:rPr>
-          <w:rFonts w:ascii="宋体" w:eastAsia="宋体" w:hAnsi="宋体" w:cs="宋体" w:hint="eastAsia"/>
-          <w:color w:val="A9B7C6"/>
-          <w:kern w:val="0"/>
-          <w:sz w:val="21"/>
-          <w:szCs w:val="21"/>
-        </w:rPr>
-        <w:br/>
-        <w:t>temp = np.ones(</w:t>
-      </w:r>
-      <w:r>
-        <w:rPr>
-          <w:rFonts w:ascii="宋体" w:eastAsia="宋体" w:hAnsi="宋体" w:cs="宋体" w:hint="eastAsia"/>
-          <w:color w:val="AA4926"/>
-          <w:kern w:val="0"/>
-          <w:sz w:val="21"/>
-          <w:szCs w:val="21"/>
-        </w:rPr>
-        <w:t>shape</w:t>
-      </w:r>
-      <w:r>
-        <w:rPr>
-          <w:rFonts w:ascii="宋体" w:eastAsia="宋体" w:hAnsi="宋体" w:cs="宋体" w:hint="eastAsia"/>
-          <w:color w:val="A9B7C6"/>
-          <w:kern w:val="0"/>
-          <w:sz w:val="21"/>
-          <w:szCs w:val="21"/>
-        </w:rPr>
-        <w:t>=[</w:t>
-      </w:r>
-      <w:r>
-        <w:rPr>
-          <w:rFonts w:ascii="宋体" w:eastAsia="宋体" w:hAnsi="宋体" w:cs="宋体" w:hint="eastAsia"/>
-          <w:color w:val="8888C6"/>
-          <w:kern w:val="0"/>
-          <w:sz w:val="21"/>
-          <w:szCs w:val="21"/>
-        </w:rPr>
-        <w:t>len</w:t>
-      </w:r>
-      <w:r>
-        <w:rPr>
-          <w:rFonts w:ascii="宋体" w:eastAsia="宋体" w:hAnsi="宋体" w:cs="宋体" w:hint="eastAsia"/>
-          <w:color w:val="A9B7C6"/>
-          <w:kern w:val="0"/>
-          <w:sz w:val="21"/>
-          <w:szCs w:val="21"/>
-        </w:rPr>
-        <w:t>(train_y)</w:t>
-      </w:r>
-      <w:r>
-        <w:rPr>
-          <w:rFonts w:ascii="宋体" w:eastAsia="宋体" w:hAnsi="宋体" w:cs="宋体" w:hint="eastAsia"/>
-          <w:color w:val="CC7832"/>
-          <w:kern w:val="0"/>
-          <w:sz w:val="21"/>
-          <w:szCs w:val="21"/>
-        </w:rPr>
-        <w:t xml:space="preserve">, </w:t>
-      </w:r>
-      <w:r>
-        <w:rPr>
-          <w:rFonts w:ascii="宋体" w:eastAsia="宋体" w:hAnsi="宋体" w:cs="宋体" w:hint="eastAsia"/>
-          <w:color w:val="6897BB"/>
-          <w:kern w:val="0"/>
-          <w:sz w:val="21"/>
-          <w:szCs w:val="21"/>
-        </w:rPr>
-        <w:t>1</w:t>
-      </w:r>
-      <w:r>
-        <w:rPr>
-          <w:rFonts w:ascii="宋体" w:eastAsia="宋体" w:hAnsi="宋体" w:cs="宋体" w:hint="eastAsia"/>
-          <w:color w:val="A9B7C6"/>
-          <w:kern w:val="0"/>
-          <w:sz w:val="21"/>
-          <w:szCs w:val="21"/>
-        </w:rPr>
-        <w:t>]</w:t>
-      </w:r>
-      <w:r>
-        <w:rPr>
-          <w:rFonts w:ascii="宋体" w:eastAsia="宋体" w:hAnsi="宋体" w:cs="宋体" w:hint="eastAsia"/>
-          <w:color w:val="CC7832"/>
-          <w:kern w:val="0"/>
-          <w:sz w:val="21"/>
-          <w:szCs w:val="21"/>
-        </w:rPr>
-        <w:t xml:space="preserve">, </w:t>
-      </w:r>
-      <w:r>
-        <w:rPr>
-          <w:rFonts w:ascii="宋体" w:eastAsia="宋体" w:hAnsi="宋体" w:cs="宋体" w:hint="eastAsia"/>
-          <w:color w:val="AA4926"/>
-          <w:kern w:val="0"/>
-          <w:sz w:val="21"/>
-          <w:szCs w:val="21"/>
-        </w:rPr>
-        <w:t>dtype</w:t>
-      </w:r>
-      <w:r>
-        <w:rPr>
-          <w:rFonts w:ascii="宋体" w:eastAsia="宋体" w:hAnsi="宋体" w:cs="宋体" w:hint="eastAsia"/>
-          <w:color w:val="A9B7C6"/>
-          <w:kern w:val="0"/>
-          <w:sz w:val="21"/>
-          <w:szCs w:val="21"/>
-        </w:rPr>
-        <w:t>=np.float32)</w:t>
-      </w:r>
-      <w:r>
-        <w:rPr>
-          <w:rFonts w:ascii="宋体" w:eastAsia="宋体" w:hAnsi="宋体" w:cs="宋体" w:hint="eastAsia"/>
-          <w:color w:val="A9B7C6"/>
-          <w:kern w:val="0"/>
-          <w:sz w:val="21"/>
-          <w:szCs w:val="21"/>
-        </w:rPr>
-        <w:br/>
-        <w:t>train_x = np.concatenate([train_x</w:t>
-      </w:r>
-      <w:r>
-        <w:rPr>
-          <w:rFonts w:ascii="宋体" w:eastAsia="宋体" w:hAnsi="宋体" w:cs="宋体" w:hint="eastAsia"/>
-          <w:color w:val="CC7832"/>
-          <w:kern w:val="0"/>
-          <w:sz w:val="21"/>
-          <w:szCs w:val="21"/>
-        </w:rPr>
-        <w:t xml:space="preserve">, </w:t>
-      </w:r>
-      <w:r>
-        <w:rPr>
-          <w:rFonts w:ascii="宋体" w:eastAsia="宋体" w:hAnsi="宋体" w:cs="宋体" w:hint="eastAsia"/>
-          <w:color w:val="A9B7C6"/>
-          <w:kern w:val="0"/>
-          <w:sz w:val="21"/>
-          <w:szCs w:val="21"/>
-        </w:rPr>
-        <w:t>temp]</w:t>
-      </w:r>
-      <w:r>
-        <w:rPr>
-          <w:rFonts w:ascii="宋体" w:eastAsia="宋体" w:hAnsi="宋体" w:cs="宋体" w:hint="eastAsia"/>
-          <w:color w:val="CC7832"/>
-          <w:kern w:val="0"/>
-          <w:sz w:val="21"/>
-          <w:szCs w:val="21"/>
-        </w:rPr>
-        <w:t xml:space="preserve">, </w:t>
-      </w:r>
-      <w:r>
-        <w:rPr>
-          <w:rFonts w:ascii="宋体" w:eastAsia="宋体" w:hAnsi="宋体" w:cs="宋体" w:hint="eastAsia"/>
-          <w:color w:val="AA4926"/>
-          <w:kern w:val="0"/>
-          <w:sz w:val="21"/>
-          <w:szCs w:val="21"/>
-        </w:rPr>
-        <w:t>axis</w:t>
-      </w:r>
-      <w:r>
-        <w:rPr>
-          <w:rFonts w:ascii="宋体" w:eastAsia="宋体" w:hAnsi="宋体" w:cs="宋体" w:hint="eastAsia"/>
-          <w:color w:val="A9B7C6"/>
-          <w:kern w:val="0"/>
-          <w:sz w:val="21"/>
-          <w:szCs w:val="21"/>
-        </w:rPr>
-        <w:t>=</w:t>
-      </w:r>
-      <w:r>
-        <w:rPr>
-          <w:rFonts w:ascii="宋体" w:eastAsia="宋体" w:hAnsi="宋体" w:cs="宋体" w:hint="eastAsia"/>
-          <w:color w:val="6897BB"/>
-          <w:kern w:val="0"/>
-          <w:sz w:val="21"/>
-          <w:szCs w:val="21"/>
-        </w:rPr>
-        <w:t>1</w:t>
-      </w:r>
-      <w:r>
-        <w:rPr>
-          <w:rFonts w:ascii="宋体" w:eastAsia="宋体" w:hAnsi="宋体" w:cs="宋体" w:hint="eastAsia"/>
-          <w:color w:val="A9B7C6"/>
-          <w:kern w:val="0"/>
-          <w:sz w:val="21"/>
-          <w:szCs w:val="21"/>
-        </w:rPr>
-        <w:t>)</w:t>
-      </w:r>
-      <w:r>
-        <w:rPr>
-          <w:rFonts w:ascii="宋体" w:eastAsia="宋体" w:hAnsi="宋体" w:cs="宋体" w:hint="eastAsia"/>
-          <w:color w:val="A9B7C6"/>
-          <w:kern w:val="0"/>
-          <w:sz w:val="21"/>
-          <w:szCs w:val="21"/>
-        </w:rPr>
-        <w:br/>
-        <w:t>val_x = val_x.toarray().astype(np.float32)</w:t>
-      </w:r>
-      <w:r>
-        <w:rPr>
-          <w:rFonts w:ascii="宋体" w:eastAsia="宋体" w:hAnsi="宋体" w:cs="宋体" w:hint="eastAsia"/>
-          <w:color w:val="A9B7C6"/>
-          <w:kern w:val="0"/>
-          <w:sz w:val="21"/>
-          <w:szCs w:val="21"/>
-        </w:rPr>
-        <w:br/>
-        <w:t>temp = np.ones(</w:t>
-      </w:r>
-      <w:r>
-        <w:rPr>
-          <w:rFonts w:ascii="宋体" w:eastAsia="宋体" w:hAnsi="宋体" w:cs="宋体" w:hint="eastAsia"/>
-          <w:color w:val="AA4926"/>
-          <w:kern w:val="0"/>
-          <w:sz w:val="21"/>
-          <w:szCs w:val="21"/>
-        </w:rPr>
-        <w:t>shape</w:t>
-      </w:r>
-      <w:r>
-        <w:rPr>
-          <w:rFonts w:ascii="宋体" w:eastAsia="宋体" w:hAnsi="宋体" w:cs="宋体" w:hint="eastAsia"/>
-          <w:color w:val="A9B7C6"/>
-          <w:kern w:val="0"/>
-          <w:sz w:val="21"/>
-          <w:szCs w:val="21"/>
-        </w:rPr>
-        <w:t>=[</w:t>
-      </w:r>
-      <w:r>
-        <w:rPr>
-          <w:rFonts w:ascii="宋体" w:eastAsia="宋体" w:hAnsi="宋体" w:cs="宋体" w:hint="eastAsia"/>
-          <w:color w:val="8888C6"/>
-          <w:kern w:val="0"/>
-          <w:sz w:val="21"/>
-          <w:szCs w:val="21"/>
-        </w:rPr>
-        <w:t>len</w:t>
-      </w:r>
-      <w:r>
-        <w:rPr>
-          <w:rFonts w:ascii="宋体" w:eastAsia="宋体" w:hAnsi="宋体" w:cs="宋体" w:hint="eastAsia"/>
-          <w:color w:val="A9B7C6"/>
-          <w:kern w:val="0"/>
-          <w:sz w:val="21"/>
-          <w:szCs w:val="21"/>
-        </w:rPr>
-        <w:t>(val_y)</w:t>
-      </w:r>
-      <w:r>
-        <w:rPr>
-          <w:rFonts w:ascii="宋体" w:eastAsia="宋体" w:hAnsi="宋体" w:cs="宋体" w:hint="eastAsia"/>
-          <w:color w:val="CC7832"/>
-          <w:kern w:val="0"/>
-          <w:sz w:val="21"/>
-          <w:szCs w:val="21"/>
-        </w:rPr>
-        <w:t xml:space="preserve">, </w:t>
-      </w:r>
-      <w:r>
-        <w:rPr>
-          <w:rFonts w:ascii="宋体" w:eastAsia="宋体" w:hAnsi="宋体" w:cs="宋体" w:hint="eastAsia"/>
-          <w:color w:val="6897BB"/>
-          <w:kern w:val="0"/>
-          <w:sz w:val="21"/>
-          <w:szCs w:val="21"/>
-        </w:rPr>
-        <w:t>1</w:t>
-      </w:r>
-      <w:r>
-        <w:rPr>
-          <w:rFonts w:ascii="宋体" w:eastAsia="宋体" w:hAnsi="宋体" w:cs="宋体" w:hint="eastAsia"/>
-          <w:color w:val="A9B7C6"/>
-          <w:kern w:val="0"/>
-          <w:sz w:val="21"/>
-          <w:szCs w:val="21"/>
-        </w:rPr>
-        <w:t>]</w:t>
-      </w:r>
-      <w:r>
-        <w:rPr>
-          <w:rFonts w:ascii="宋体" w:eastAsia="宋体" w:hAnsi="宋体" w:cs="宋体" w:hint="eastAsia"/>
-          <w:color w:val="CC7832"/>
-          <w:kern w:val="0"/>
-          <w:sz w:val="21"/>
-          <w:szCs w:val="21"/>
-        </w:rPr>
-        <w:t xml:space="preserve">, </w:t>
-      </w:r>
-      <w:r>
-        <w:rPr>
-          <w:rFonts w:ascii="宋体" w:eastAsia="宋体" w:hAnsi="宋体" w:cs="宋体" w:hint="eastAsia"/>
-          <w:color w:val="AA4926"/>
-          <w:kern w:val="0"/>
-          <w:sz w:val="21"/>
-          <w:szCs w:val="21"/>
-        </w:rPr>
-        <w:t>dtype</w:t>
-      </w:r>
-      <w:r>
-        <w:rPr>
-          <w:rFonts w:ascii="宋体" w:eastAsia="宋体" w:hAnsi="宋体" w:cs="宋体" w:hint="eastAsia"/>
-          <w:color w:val="A9B7C6"/>
-          <w:kern w:val="0"/>
-          <w:sz w:val="21"/>
-          <w:szCs w:val="21"/>
-        </w:rPr>
-        <w:t>=np.float32)</w:t>
-      </w:r>
-      <w:r>
-        <w:rPr>
-          <w:rFonts w:ascii="宋体" w:eastAsia="宋体" w:hAnsi="宋体" w:cs="宋体" w:hint="eastAsia"/>
-          <w:color w:val="A9B7C6"/>
-          <w:kern w:val="0"/>
-          <w:sz w:val="21"/>
-          <w:szCs w:val="21"/>
-        </w:rPr>
-        <w:br/>
-        <w:t>val_x = np.concatenate([val_x</w:t>
-      </w:r>
-      <w:r>
-        <w:rPr>
-          <w:rFonts w:ascii="宋体" w:eastAsia="宋体" w:hAnsi="宋体" w:cs="宋体" w:hint="eastAsia"/>
-          <w:color w:val="CC7832"/>
-          <w:kern w:val="0"/>
-          <w:sz w:val="21"/>
-          <w:szCs w:val="21"/>
-        </w:rPr>
-        <w:t xml:space="preserve">, </w:t>
-      </w:r>
-      <w:r>
-        <w:rPr>
-          <w:rFonts w:ascii="宋体" w:eastAsia="宋体" w:hAnsi="宋体" w:cs="宋体" w:hint="eastAsia"/>
-          <w:color w:val="A9B7C6"/>
-          <w:kern w:val="0"/>
-          <w:sz w:val="21"/>
-          <w:szCs w:val="21"/>
-        </w:rPr>
-        <w:t>temp]</w:t>
-      </w:r>
-      <w:r>
-        <w:rPr>
-          <w:rFonts w:ascii="宋体" w:eastAsia="宋体" w:hAnsi="宋体" w:cs="宋体" w:hint="eastAsia"/>
-          <w:color w:val="CC7832"/>
-          <w:kern w:val="0"/>
-          <w:sz w:val="21"/>
-          <w:szCs w:val="21"/>
-        </w:rPr>
-        <w:t xml:space="preserve">, </w:t>
-      </w:r>
-      <w:r>
-        <w:rPr>
-          <w:rFonts w:ascii="宋体" w:eastAsia="宋体" w:hAnsi="宋体" w:cs="宋体" w:hint="eastAsia"/>
-          <w:color w:val="AA4926"/>
-          <w:kern w:val="0"/>
-          <w:sz w:val="21"/>
-          <w:szCs w:val="21"/>
-        </w:rPr>
-        <w:t>axis</w:t>
-      </w:r>
-      <w:r>
-        <w:rPr>
-          <w:rFonts w:ascii="宋体" w:eastAsia="宋体" w:hAnsi="宋体" w:cs="宋体" w:hint="eastAsia"/>
-          <w:color w:val="A9B7C6"/>
-          <w:kern w:val="0"/>
-          <w:sz w:val="21"/>
-          <w:szCs w:val="21"/>
-        </w:rPr>
-        <w:t>=</w:t>
-      </w:r>
-      <w:r>
-        <w:rPr>
-          <w:rFonts w:ascii="宋体" w:eastAsia="宋体" w:hAnsi="宋体" w:cs="宋体" w:hint="eastAsia"/>
-          <w:color w:val="6897BB"/>
-          <w:kern w:val="0"/>
-          <w:sz w:val="21"/>
-          <w:szCs w:val="21"/>
-        </w:rPr>
-        <w:t>1</w:t>
-      </w:r>
-      <w:r>
-        <w:rPr>
-          <w:rFonts w:ascii="宋体" w:eastAsia="宋体" w:hAnsi="宋体" w:cs="宋体" w:hint="eastAsia"/>
-          <w:color w:val="A9B7C6"/>
-          <w:kern w:val="0"/>
-          <w:sz w:val="21"/>
-          <w:szCs w:val="21"/>
-        </w:rPr>
-        <w:t>)</w:t>
-      </w:r>
-      <w:r>
-        <w:rPr>
-          <w:rFonts w:ascii="宋体" w:eastAsia="宋体" w:hAnsi="宋体" w:cs="宋体" w:hint="eastAsia"/>
-          <w:color w:val="A9B7C6"/>
-          <w:kern w:val="0"/>
-          <w:sz w:val="21"/>
-          <w:szCs w:val="21"/>
-        </w:rPr>
-        <w:br/>
-        <w:t>train_y = train_y.astype(np.float32).reshape([</w:t>
-      </w:r>
-      <w:r>
-        <w:rPr>
-          <w:rFonts w:ascii="宋体" w:eastAsia="宋体" w:hAnsi="宋体" w:cs="宋体" w:hint="eastAsia"/>
-          <w:color w:val="8888C6"/>
-          <w:kern w:val="0"/>
-          <w:sz w:val="21"/>
-          <w:szCs w:val="21"/>
-        </w:rPr>
-        <w:t>len</w:t>
-      </w:r>
-      <w:r>
-        <w:rPr>
-          <w:rFonts w:ascii="宋体" w:eastAsia="宋体" w:hAnsi="宋体" w:cs="宋体" w:hint="eastAsia"/>
-          <w:color w:val="A9B7C6"/>
-          <w:kern w:val="0"/>
-          <w:sz w:val="21"/>
-          <w:szCs w:val="21"/>
-        </w:rPr>
-        <w:t>(train_y)</w:t>
-      </w:r>
-      <w:r>
-        <w:rPr>
-          <w:rFonts w:ascii="宋体" w:eastAsia="宋体" w:hAnsi="宋体" w:cs="宋体" w:hint="eastAsia"/>
-          <w:color w:val="CC7832"/>
-          <w:kern w:val="0"/>
-          <w:sz w:val="21"/>
-          <w:szCs w:val="21"/>
-        </w:rPr>
-        <w:t xml:space="preserve">, </w:t>
-      </w:r>
-      <w:r>
-        <w:rPr>
-          <w:rFonts w:ascii="宋体" w:eastAsia="宋体" w:hAnsi="宋体" w:cs="宋体" w:hint="eastAsia"/>
-          <w:color w:val="6897BB"/>
-          <w:kern w:val="0"/>
-          <w:sz w:val="21"/>
-          <w:szCs w:val="21"/>
-        </w:rPr>
-        <w:t>1</w:t>
-      </w:r>
-      <w:r>
-        <w:rPr>
-          <w:rFonts w:ascii="宋体" w:eastAsia="宋体" w:hAnsi="宋体" w:cs="宋体" w:hint="eastAsia"/>
-          <w:color w:val="A9B7C6"/>
-          <w:kern w:val="0"/>
-          <w:sz w:val="21"/>
-          <w:szCs w:val="21"/>
-        </w:rPr>
-        <w:t>])</w:t>
-      </w:r>
-      <w:r>
-        <w:rPr>
-          <w:rFonts w:ascii="宋体" w:eastAsia="宋体" w:hAnsi="宋体" w:cs="宋体" w:hint="eastAsia"/>
-          <w:color w:val="A9B7C6"/>
-          <w:kern w:val="0"/>
-          <w:sz w:val="21"/>
-          <w:szCs w:val="21"/>
-        </w:rPr>
-        <w:br/>
-        <w:t>val_y = val_y.astype(np.float32).reshape([</w:t>
-      </w:r>
-      <w:r>
-        <w:rPr>
-          <w:rFonts w:ascii="宋体" w:eastAsia="宋体" w:hAnsi="宋体" w:cs="宋体" w:hint="eastAsia"/>
-          <w:color w:val="8888C6"/>
-          <w:kern w:val="0"/>
-          <w:sz w:val="21"/>
-          <w:szCs w:val="21"/>
-        </w:rPr>
-        <w:t>len</w:t>
-      </w:r>
-      <w:r>
-        <w:rPr>
-          <w:rFonts w:ascii="宋体" w:eastAsia="宋体" w:hAnsi="宋体" w:cs="宋体" w:hint="eastAsia"/>
-          <w:color w:val="A9B7C6"/>
-          <w:kern w:val="0"/>
-          <w:sz w:val="21"/>
-          <w:szCs w:val="21"/>
-        </w:rPr>
-        <w:t>(val_y)</w:t>
-      </w:r>
-      <w:r>
-        <w:rPr>
-          <w:rFonts w:ascii="宋体" w:eastAsia="宋体" w:hAnsi="宋体" w:cs="宋体" w:hint="eastAsia"/>
-          <w:color w:val="CC7832"/>
-          <w:kern w:val="0"/>
-          <w:sz w:val="21"/>
-          <w:szCs w:val="21"/>
-        </w:rPr>
-        <w:t xml:space="preserve">, </w:t>
-      </w:r>
-      <w:r>
-        <w:rPr>
-          <w:rFonts w:ascii="宋体" w:eastAsia="宋体" w:hAnsi="宋体" w:cs="宋体" w:hint="eastAsia"/>
-          <w:color w:val="6897BB"/>
-          <w:kern w:val="0"/>
-          <w:sz w:val="21"/>
-          <w:szCs w:val="21"/>
-        </w:rPr>
-        <w:t>1</w:t>
-      </w:r>
-      <w:r>
-        <w:rPr>
-          <w:rFonts w:ascii="宋体" w:eastAsia="宋体" w:hAnsi="宋体" w:cs="宋体" w:hint="eastAsia"/>
-          <w:color w:val="A9B7C6"/>
-          <w:kern w:val="0"/>
-          <w:sz w:val="21"/>
-          <w:szCs w:val="21"/>
-        </w:rPr>
-        <w:t>])</w:t>
-      </w:r>
-      <w:r>
-        <w:rPr>
-          <w:rFonts w:ascii="宋体" w:eastAsia="宋体" w:hAnsi="宋体" w:cs="宋体" w:hint="eastAsia"/>
-          <w:color w:val="A9B7C6"/>
-          <w:kern w:val="0"/>
-          <w:sz w:val="21"/>
-          <w:szCs w:val="21"/>
-        </w:rPr>
-        <w:br/>
-      </w:r>
-      <w:r>
-        <w:rPr>
-          <w:rFonts w:ascii="宋体" w:eastAsia="宋体" w:hAnsi="宋体" w:cs="宋体" w:hint="eastAsia"/>
-          <w:color w:val="A9B7C6"/>
-          <w:kern w:val="0"/>
-          <w:sz w:val="21"/>
-          <w:szCs w:val="21"/>
-        </w:rPr>
-        <w:br/>
-      </w:r>
-      <w:r>
-        <w:rPr>
-          <w:rFonts w:ascii="宋体" w:eastAsia="宋体" w:hAnsi="宋体" w:cs="宋体" w:hint="eastAsia"/>
-          <w:color w:val="A9B7C6"/>
-          <w:kern w:val="0"/>
-          <w:sz w:val="21"/>
-          <w:szCs w:val="21"/>
-        </w:rPr>
-        <w:br/>
+          <w:color w:val="A9B7C6"/>
+          <w:kern w:val="0"/>
+          <w:sz w:val="21"/>
+          <w:szCs w:val="21"/>
+        </w:rPr>
         <w:t>w = np.random.random(</w:t>
       </w:r>
       <w:r>
@@ -2871,16 +1860,6 @@
           <w:szCs w:val="21"/>
         </w:rPr>
         <w:br/>
-      </w:r>
-      <w:r>
-        <w:rPr>
-          <w:rFonts w:ascii="宋体" w:eastAsia="宋体" w:hAnsi="宋体" w:cs="宋体" w:hint="eastAsia"/>
-          <w:color w:val="A9B7C6"/>
-          <w:kern w:val="0"/>
-          <w:sz w:val="21"/>
-          <w:szCs w:val="21"/>
-        </w:rPr>
-        <w:lastRenderedPageBreak/>
         <w:t xml:space="preserve">    val_loss_set.append(val_loss)</w:t>
       </w:r>
       <w:r>
@@ -3197,20 +2176,164 @@
       <w:r>
         <w:rPr>
           <w:rFonts w:hint="eastAsia"/>
+          <w:color w:val="A9B7C6"/>
+          <w:sz w:val="21"/>
+          <w:szCs w:val="21"/>
+        </w:rPr>
+        <w:t xml:space="preserve">w = np.random.rand(feature_size + </w:t>
+      </w:r>
+      <w:r>
+        <w:rPr>
+          <w:rFonts w:hint="eastAsia"/>
+          <w:color w:val="6897BB"/>
+          <w:sz w:val="21"/>
+          <w:szCs w:val="21"/>
+        </w:rPr>
+        <w:t>1</w:t>
+      </w:r>
+      <w:r>
+        <w:rPr>
+          <w:rFonts w:hint="eastAsia"/>
           <w:color w:val="CC7832"/>
           <w:sz w:val="21"/>
           <w:szCs w:val="21"/>
         </w:rPr>
-        <w:t xml:space="preserve">from </w:t>
-      </w:r>
-      <w:r>
-        <w:rPr>
-          <w:rFonts w:hint="eastAsia"/>
-          <w:color w:val="A9B7C6"/>
-          <w:sz w:val="21"/>
-          <w:szCs w:val="21"/>
-        </w:rPr>
-        <w:t xml:space="preserve">sklearn </w:t>
+        <w:t xml:space="preserve">, </w:t>
+      </w:r>
+      <w:r>
+        <w:rPr>
+          <w:rFonts w:hint="eastAsia"/>
+          <w:color w:val="6897BB"/>
+          <w:sz w:val="21"/>
+          <w:szCs w:val="21"/>
+        </w:rPr>
+        <w:t>1</w:t>
+      </w:r>
+      <w:r>
+        <w:rPr>
+          <w:rFonts w:hint="eastAsia"/>
+          <w:color w:val="A9B7C6"/>
+          <w:sz w:val="21"/>
+          <w:szCs w:val="21"/>
+        </w:rPr>
+        <w:t>)</w:t>
+      </w:r>
+      <w:r>
+        <w:rPr>
+          <w:rFonts w:hint="eastAsia"/>
+          <w:color w:val="A9B7C6"/>
+          <w:sz w:val="21"/>
+          <w:szCs w:val="21"/>
+        </w:rPr>
+        <w:br/>
+      </w:r>
+      <w:r>
+        <w:rPr>
+          <w:rFonts w:hint="eastAsia"/>
+          <w:color w:val="A9B7C6"/>
+          <w:sz w:val="21"/>
+          <w:szCs w:val="21"/>
+        </w:rPr>
+        <w:br/>
+      </w:r>
+      <w:r>
+        <w:rPr>
+          <w:rFonts w:hint="eastAsia"/>
+          <w:color w:val="808080"/>
+          <w:sz w:val="21"/>
+          <w:szCs w:val="21"/>
+        </w:rPr>
+        <w:t># training</w:t>
+      </w:r>
+      <w:r>
+        <w:rPr>
+          <w:rFonts w:hint="eastAsia"/>
+          <w:color w:val="808080"/>
+          <w:sz w:val="21"/>
+          <w:szCs w:val="21"/>
+        </w:rPr>
+        <w:br/>
+      </w:r>
+      <w:r>
+        <w:rPr>
+          <w:rFonts w:hint="eastAsia"/>
+          <w:color w:val="A9B7C6"/>
+          <w:sz w:val="21"/>
+          <w:szCs w:val="21"/>
+        </w:rPr>
+        <w:t xml:space="preserve">iteration = </w:t>
+      </w:r>
+      <w:r>
+        <w:rPr>
+          <w:rFonts w:hint="eastAsia"/>
+          <w:color w:val="6897BB"/>
+          <w:sz w:val="21"/>
+          <w:szCs w:val="21"/>
+        </w:rPr>
+        <w:t>100</w:t>
+      </w:r>
+      <w:r>
+        <w:rPr>
+          <w:rFonts w:hint="eastAsia"/>
+          <w:color w:val="6897BB"/>
+          <w:sz w:val="21"/>
+          <w:szCs w:val="21"/>
+        </w:rPr>
+        <w:br/>
+      </w:r>
+      <w:r>
+        <w:rPr>
+          <w:rFonts w:hint="eastAsia"/>
+          <w:color w:val="A9B7C6"/>
+          <w:sz w:val="21"/>
+          <w:szCs w:val="21"/>
+        </w:rPr>
+        <w:t xml:space="preserve">lr = </w:t>
+      </w:r>
+      <w:r>
+        <w:rPr>
+          <w:rFonts w:hint="eastAsia"/>
+          <w:color w:val="6897BB"/>
+          <w:sz w:val="21"/>
+          <w:szCs w:val="21"/>
+        </w:rPr>
+        <w:t>0.01</w:t>
+      </w:r>
+      <w:r>
+        <w:rPr>
+          <w:rFonts w:hint="eastAsia"/>
+          <w:color w:val="6897BB"/>
+          <w:sz w:val="21"/>
+          <w:szCs w:val="21"/>
+        </w:rPr>
+        <w:br/>
+      </w:r>
+      <w:r>
+        <w:rPr>
+          <w:rFonts w:hint="eastAsia"/>
+          <w:color w:val="A9B7C6"/>
+          <w:sz w:val="21"/>
+          <w:szCs w:val="21"/>
+        </w:rPr>
+        <w:t xml:space="preserve">C = </w:t>
+      </w:r>
+      <w:r>
+        <w:rPr>
+          <w:rFonts w:hint="eastAsia"/>
+          <w:color w:val="6897BB"/>
+          <w:sz w:val="21"/>
+          <w:szCs w:val="21"/>
+        </w:rPr>
+        <w:t>0.1</w:t>
+      </w:r>
+      <w:r>
+        <w:rPr>
+          <w:rFonts w:hint="eastAsia"/>
+          <w:color w:val="6897BB"/>
+          <w:sz w:val="21"/>
+          <w:szCs w:val="21"/>
+        </w:rPr>
+        <w:br/>
       </w:r>
       <w:r>
         <w:rPr>
@@ -3219,16 +2342,16 @@
           <w:sz w:val="21"/>
           <w:szCs w:val="21"/>
         </w:rPr>
-        <w:t xml:space="preserve">import </w:t>
-      </w:r>
-      <w:r>
-        <w:rPr>
-          <w:rFonts w:hint="eastAsia"/>
-          <w:color w:val="A9B7C6"/>
-          <w:sz w:val="21"/>
-          <w:szCs w:val="21"/>
-        </w:rPr>
-        <w:t xml:space="preserve">datasets </w:t>
+        <w:t xml:space="preserve">for </w:t>
+      </w:r>
+      <w:r>
+        <w:rPr>
+          <w:rFonts w:hint="eastAsia"/>
+          <w:color w:val="A9B7C6"/>
+          <w:sz w:val="21"/>
+          <w:szCs w:val="21"/>
+        </w:rPr>
+        <w:t xml:space="preserve">i </w:t>
       </w:r>
       <w:r>
         <w:rPr>
@@ -3237,16 +2360,52 @@
           <w:sz w:val="21"/>
           <w:szCs w:val="21"/>
         </w:rPr>
-        <w:t xml:space="preserve">as </w:t>
-      </w:r>
-      <w:r>
-        <w:rPr>
-          <w:rFonts w:hint="eastAsia"/>
-          <w:color w:val="A9B7C6"/>
-          <w:sz w:val="21"/>
-          <w:szCs w:val="21"/>
-        </w:rPr>
-        <w:t>ds</w:t>
+        <w:t xml:space="preserve">in </w:t>
+      </w:r>
+      <w:r>
+        <w:rPr>
+          <w:rFonts w:hint="eastAsia"/>
+          <w:color w:val="8888C6"/>
+          <w:sz w:val="21"/>
+          <w:szCs w:val="21"/>
+        </w:rPr>
+        <w:t>range</w:t>
+      </w:r>
+      <w:r>
+        <w:rPr>
+          <w:rFonts w:hint="eastAsia"/>
+          <w:color w:val="A9B7C6"/>
+          <w:sz w:val="21"/>
+          <w:szCs w:val="21"/>
+        </w:rPr>
+        <w:t>(</w:t>
+      </w:r>
+      <w:r>
+        <w:rPr>
+          <w:rFonts w:hint="eastAsia"/>
+          <w:color w:val="6897BB"/>
+          <w:sz w:val="21"/>
+          <w:szCs w:val="21"/>
+        </w:rPr>
+        <w:t>0</w:t>
+      </w:r>
+      <w:r>
+        <w:rPr>
+          <w:rFonts w:hint="eastAsia"/>
+          <w:color w:val="CC7832"/>
+          <w:sz w:val="21"/>
+          <w:szCs w:val="21"/>
+        </w:rPr>
+        <w:t xml:space="preserve">, </w:t>
+      </w:r>
+      <w:r>
+        <w:rPr>
+          <w:rFonts w:hint="eastAsia"/>
+          <w:color w:val="A9B7C6"/>
+          <w:sz w:val="21"/>
+          <w:szCs w:val="21"/>
+        </w:rPr>
+        <w:t>iteration):</w:t>
       </w:r>
       <w:r>
         <w:rPr>
@@ -3256,1253 +2415,6 @@
           <w:szCs w:val="21"/>
         </w:rPr>
         <w:br/>
-      </w:r>
-      <w:r>
-        <w:rPr>
-          <w:rFonts w:hint="eastAsia"/>
-          <w:color w:val="CC7832"/>
-          <w:sz w:val="21"/>
-          <w:szCs w:val="21"/>
-        </w:rPr>
-        <w:t xml:space="preserve">from </w:t>
-      </w:r>
-      <w:r>
-        <w:rPr>
-          <w:rFonts w:hint="eastAsia"/>
-          <w:color w:val="A9B7C6"/>
-          <w:sz w:val="21"/>
-          <w:szCs w:val="21"/>
-        </w:rPr>
-        <w:t xml:space="preserve">sklearn.cross_validation </w:t>
-      </w:r>
-      <w:r>
-        <w:rPr>
-          <w:rFonts w:hint="eastAsia"/>
-          <w:color w:val="CC7832"/>
-          <w:sz w:val="21"/>
-          <w:szCs w:val="21"/>
-        </w:rPr>
-        <w:t xml:space="preserve">import </w:t>
-      </w:r>
-      <w:r>
-        <w:rPr>
-          <w:rFonts w:hint="eastAsia"/>
-          <w:color w:val="A9B7C6"/>
-          <w:sz w:val="21"/>
-          <w:szCs w:val="21"/>
-        </w:rPr>
-        <w:t>train_test_split</w:t>
-      </w:r>
-      <w:r>
-        <w:rPr>
-          <w:rFonts w:hint="eastAsia"/>
-          <w:color w:val="A9B7C6"/>
-          <w:sz w:val="21"/>
-          <w:szCs w:val="21"/>
-        </w:rPr>
-        <w:br/>
-      </w:r>
-      <w:r>
-        <w:rPr>
-          <w:rFonts w:hint="eastAsia"/>
-          <w:color w:val="CC7832"/>
-          <w:sz w:val="21"/>
-          <w:szCs w:val="21"/>
-        </w:rPr>
-        <w:t xml:space="preserve">import </w:t>
-      </w:r>
-      <w:r>
-        <w:rPr>
-          <w:rFonts w:hint="eastAsia"/>
-          <w:color w:val="A9B7C6"/>
-          <w:sz w:val="21"/>
-          <w:szCs w:val="21"/>
-        </w:rPr>
-        <w:t xml:space="preserve">numpy </w:t>
-      </w:r>
-      <w:r>
-        <w:rPr>
-          <w:rFonts w:hint="eastAsia"/>
-          <w:color w:val="CC7832"/>
-          <w:sz w:val="21"/>
-          <w:szCs w:val="21"/>
-        </w:rPr>
-        <w:t xml:space="preserve">as </w:t>
-      </w:r>
-      <w:r>
-        <w:rPr>
-          <w:rFonts w:hint="eastAsia"/>
-          <w:color w:val="A9B7C6"/>
-          <w:sz w:val="21"/>
-          <w:szCs w:val="21"/>
-        </w:rPr>
-        <w:t>np</w:t>
-      </w:r>
-      <w:r>
-        <w:rPr>
-          <w:rFonts w:hint="eastAsia"/>
-          <w:color w:val="A9B7C6"/>
-          <w:sz w:val="21"/>
-          <w:szCs w:val="21"/>
-        </w:rPr>
-        <w:br/>
-      </w:r>
-      <w:r>
-        <w:rPr>
-          <w:rFonts w:hint="eastAsia"/>
-          <w:color w:val="CC7832"/>
-          <w:sz w:val="21"/>
-          <w:szCs w:val="21"/>
-        </w:rPr>
-        <w:t xml:space="preserve">import </w:t>
-      </w:r>
-      <w:r>
-        <w:rPr>
-          <w:rFonts w:hint="eastAsia"/>
-          <w:color w:val="A9B7C6"/>
-          <w:sz w:val="21"/>
-          <w:szCs w:val="21"/>
-        </w:rPr>
-        <w:t xml:space="preserve">matplotlib.pyplot </w:t>
-      </w:r>
-      <w:r>
-        <w:rPr>
-          <w:rFonts w:hint="eastAsia"/>
-          <w:color w:val="CC7832"/>
-          <w:sz w:val="21"/>
-          <w:szCs w:val="21"/>
-        </w:rPr>
-        <w:t xml:space="preserve">as </w:t>
-      </w:r>
-      <w:r>
-        <w:rPr>
-          <w:rFonts w:hint="eastAsia"/>
-          <w:color w:val="A9B7C6"/>
-          <w:sz w:val="21"/>
-          <w:szCs w:val="21"/>
-        </w:rPr>
-        <w:t>plt</w:t>
-      </w:r>
-      <w:r>
-        <w:rPr>
-          <w:rFonts w:hint="eastAsia"/>
-          <w:color w:val="A9B7C6"/>
-          <w:sz w:val="21"/>
-          <w:szCs w:val="21"/>
-        </w:rPr>
-        <w:br/>
-      </w:r>
-      <w:r>
-        <w:rPr>
-          <w:rFonts w:hint="eastAsia"/>
-          <w:color w:val="CC7832"/>
-          <w:sz w:val="21"/>
-          <w:szCs w:val="21"/>
-        </w:rPr>
-        <w:t xml:space="preserve">import </w:t>
-      </w:r>
-      <w:r>
-        <w:rPr>
-          <w:rFonts w:hint="eastAsia"/>
-          <w:color w:val="A9B7C6"/>
-          <w:sz w:val="21"/>
-          <w:szCs w:val="21"/>
-        </w:rPr>
-        <w:t>os</w:t>
-      </w:r>
-      <w:r>
-        <w:rPr>
-          <w:rFonts w:hint="eastAsia"/>
-          <w:color w:val="A9B7C6"/>
-          <w:sz w:val="21"/>
-          <w:szCs w:val="21"/>
-        </w:rPr>
-        <w:br/>
-      </w:r>
-      <w:r>
-        <w:rPr>
-          <w:rFonts w:hint="eastAsia"/>
-          <w:color w:val="CC7832"/>
-          <w:sz w:val="21"/>
-          <w:szCs w:val="21"/>
-        </w:rPr>
-        <w:t xml:space="preserve">import </w:t>
-      </w:r>
-      <w:r>
-        <w:rPr>
-          <w:rFonts w:hint="eastAsia"/>
-          <w:color w:val="A9B7C6"/>
-          <w:sz w:val="21"/>
-          <w:szCs w:val="21"/>
-        </w:rPr>
-        <w:t xml:space="preserve">tensorflow </w:t>
-      </w:r>
-      <w:r>
-        <w:rPr>
-          <w:rFonts w:hint="eastAsia"/>
-          <w:color w:val="CC7832"/>
-          <w:sz w:val="21"/>
-          <w:szCs w:val="21"/>
-        </w:rPr>
-        <w:t xml:space="preserve">as </w:t>
-      </w:r>
-      <w:r>
-        <w:rPr>
-          <w:rFonts w:hint="eastAsia"/>
-          <w:color w:val="A9B7C6"/>
-          <w:sz w:val="21"/>
-          <w:szCs w:val="21"/>
-        </w:rPr>
-        <w:t>tf</w:t>
-      </w:r>
-      <w:r>
-        <w:rPr>
-          <w:rFonts w:hint="eastAsia"/>
-          <w:color w:val="A9B7C6"/>
-          <w:sz w:val="21"/>
-          <w:szCs w:val="21"/>
-        </w:rPr>
-        <w:br/>
-      </w:r>
-      <w:r>
-        <w:rPr>
-          <w:rFonts w:hint="eastAsia"/>
-          <w:color w:val="CC7832"/>
-          <w:sz w:val="21"/>
-          <w:szCs w:val="21"/>
-        </w:rPr>
-        <w:t xml:space="preserve">import </w:t>
-      </w:r>
-      <w:r>
-        <w:rPr>
-          <w:rFonts w:hint="eastAsia"/>
-          <w:color w:val="A9B7C6"/>
-          <w:sz w:val="21"/>
-          <w:szCs w:val="21"/>
-        </w:rPr>
-        <w:t xml:space="preserve">matplotlib.pyplot </w:t>
-      </w:r>
-      <w:r>
-        <w:rPr>
-          <w:rFonts w:hint="eastAsia"/>
-          <w:color w:val="CC7832"/>
-          <w:sz w:val="21"/>
-          <w:szCs w:val="21"/>
-        </w:rPr>
-        <w:t xml:space="preserve">as </w:t>
-      </w:r>
-      <w:r>
-        <w:rPr>
-          <w:rFonts w:hint="eastAsia"/>
-          <w:color w:val="A9B7C6"/>
-          <w:sz w:val="21"/>
-          <w:szCs w:val="21"/>
-        </w:rPr>
-        <w:t>plt</w:t>
-      </w:r>
-      <w:r>
-        <w:rPr>
-          <w:rFonts w:hint="eastAsia"/>
-          <w:color w:val="A9B7C6"/>
-          <w:sz w:val="21"/>
-          <w:szCs w:val="21"/>
-        </w:rPr>
-        <w:br/>
-      </w:r>
-      <w:r>
-        <w:rPr>
-          <w:rFonts w:hint="eastAsia"/>
-          <w:color w:val="A9B7C6"/>
-          <w:sz w:val="21"/>
-          <w:szCs w:val="21"/>
-        </w:rPr>
-        <w:br/>
-        <w:t xml:space="preserve">feature_size = </w:t>
-      </w:r>
-      <w:r>
-        <w:rPr>
-          <w:rFonts w:hint="eastAsia"/>
-          <w:color w:val="6897BB"/>
-          <w:sz w:val="21"/>
-          <w:szCs w:val="21"/>
-        </w:rPr>
-        <w:t>14</w:t>
-      </w:r>
-      <w:r>
-        <w:rPr>
-          <w:rFonts w:hint="eastAsia"/>
-          <w:color w:val="6897BB"/>
-          <w:sz w:val="21"/>
-          <w:szCs w:val="21"/>
-        </w:rPr>
-        <w:br/>
-      </w:r>
-      <w:r>
-        <w:rPr>
-          <w:rFonts w:hint="eastAsia"/>
-          <w:color w:val="A9B7C6"/>
-          <w:sz w:val="21"/>
-          <w:szCs w:val="21"/>
-        </w:rPr>
-        <w:t>x</w:t>
-      </w:r>
-      <w:r>
-        <w:rPr>
-          <w:rFonts w:hint="eastAsia"/>
-          <w:color w:val="CC7832"/>
-          <w:sz w:val="21"/>
-          <w:szCs w:val="21"/>
-        </w:rPr>
-        <w:t xml:space="preserve">, </w:t>
-      </w:r>
-      <w:r>
-        <w:rPr>
-          <w:rFonts w:hint="eastAsia"/>
-          <w:color w:val="A9B7C6"/>
-          <w:sz w:val="21"/>
-          <w:szCs w:val="21"/>
-        </w:rPr>
-        <w:t>y = ds.load_svmlight_file(</w:t>
-      </w:r>
-      <w:r>
-        <w:rPr>
-          <w:rFonts w:hint="eastAsia"/>
-          <w:color w:val="6A8759"/>
-          <w:sz w:val="21"/>
-          <w:szCs w:val="21"/>
-        </w:rPr>
-        <w:t>"./Australian"</w:t>
-      </w:r>
-      <w:r>
-        <w:rPr>
-          <w:rFonts w:hint="eastAsia"/>
-          <w:color w:val="A9B7C6"/>
-          <w:sz w:val="21"/>
-          <w:szCs w:val="21"/>
-        </w:rPr>
-        <w:t>)</w:t>
-      </w:r>
-      <w:r>
-        <w:rPr>
-          <w:rFonts w:hint="eastAsia"/>
-          <w:color w:val="A9B7C6"/>
-          <w:sz w:val="21"/>
-          <w:szCs w:val="21"/>
-        </w:rPr>
-        <w:br/>
-        <w:t>train_x</w:t>
-      </w:r>
-      <w:r>
-        <w:rPr>
-          <w:rFonts w:hint="eastAsia"/>
-          <w:color w:val="CC7832"/>
-          <w:sz w:val="21"/>
-          <w:szCs w:val="21"/>
-        </w:rPr>
-        <w:t xml:space="preserve">, </w:t>
-      </w:r>
-      <w:r>
-        <w:rPr>
-          <w:rFonts w:hint="eastAsia"/>
-          <w:color w:val="A9B7C6"/>
-          <w:sz w:val="21"/>
-          <w:szCs w:val="21"/>
-        </w:rPr>
-        <w:t>val_x</w:t>
-      </w:r>
-      <w:r>
-        <w:rPr>
-          <w:rFonts w:hint="eastAsia"/>
-          <w:color w:val="CC7832"/>
-          <w:sz w:val="21"/>
-          <w:szCs w:val="21"/>
-        </w:rPr>
-        <w:t xml:space="preserve">, </w:t>
-      </w:r>
-      <w:r>
-        <w:rPr>
-          <w:rFonts w:hint="eastAsia"/>
-          <w:color w:val="A9B7C6"/>
-          <w:sz w:val="21"/>
-          <w:szCs w:val="21"/>
-        </w:rPr>
-        <w:t>train_y</w:t>
-      </w:r>
-      <w:r>
-        <w:rPr>
-          <w:rFonts w:hint="eastAsia"/>
-          <w:color w:val="CC7832"/>
-          <w:sz w:val="21"/>
-          <w:szCs w:val="21"/>
-        </w:rPr>
-        <w:t xml:space="preserve">, </w:t>
-      </w:r>
-      <w:r>
-        <w:rPr>
-          <w:rFonts w:hint="eastAsia"/>
-          <w:color w:val="A9B7C6"/>
-          <w:sz w:val="21"/>
-          <w:szCs w:val="21"/>
-        </w:rPr>
-        <w:t>val_y = train_test_split(x</w:t>
-      </w:r>
-      <w:r>
-        <w:rPr>
-          <w:rFonts w:hint="eastAsia"/>
-          <w:color w:val="CC7832"/>
-          <w:sz w:val="21"/>
-          <w:szCs w:val="21"/>
-        </w:rPr>
-        <w:t xml:space="preserve">, </w:t>
-      </w:r>
-      <w:r>
-        <w:rPr>
-          <w:rFonts w:hint="eastAsia"/>
-          <w:color w:val="A9B7C6"/>
-          <w:sz w:val="21"/>
-          <w:szCs w:val="21"/>
-        </w:rPr>
-        <w:t>y</w:t>
-      </w:r>
-      <w:r>
-        <w:rPr>
-          <w:rFonts w:hint="eastAsia"/>
-          <w:color w:val="CC7832"/>
-          <w:sz w:val="21"/>
-          <w:szCs w:val="21"/>
-        </w:rPr>
-        <w:t xml:space="preserve">, </w:t>
-      </w:r>
-      <w:r>
-        <w:rPr>
-          <w:rFonts w:hint="eastAsia"/>
-          <w:color w:val="AA4926"/>
-          <w:sz w:val="21"/>
-          <w:szCs w:val="21"/>
-        </w:rPr>
-        <w:t>test_size</w:t>
-      </w:r>
-      <w:r>
-        <w:rPr>
-          <w:rFonts w:hint="eastAsia"/>
-          <w:color w:val="A9B7C6"/>
-          <w:sz w:val="21"/>
-          <w:szCs w:val="21"/>
-        </w:rPr>
-        <w:t>=</w:t>
-      </w:r>
-      <w:r>
-        <w:rPr>
-          <w:rFonts w:hint="eastAsia"/>
-          <w:color w:val="6897BB"/>
-          <w:sz w:val="21"/>
-          <w:szCs w:val="21"/>
-        </w:rPr>
-        <w:t>0.3</w:t>
-      </w:r>
-      <w:r>
-        <w:rPr>
-          <w:rFonts w:hint="eastAsia"/>
-          <w:color w:val="A9B7C6"/>
-          <w:sz w:val="21"/>
-          <w:szCs w:val="21"/>
-        </w:rPr>
-        <w:t>)</w:t>
-      </w:r>
-      <w:r>
-        <w:rPr>
-          <w:rFonts w:hint="eastAsia"/>
-          <w:color w:val="A9B7C6"/>
-          <w:sz w:val="21"/>
-          <w:szCs w:val="21"/>
-        </w:rPr>
-        <w:br/>
-      </w:r>
-      <w:r>
-        <w:rPr>
-          <w:rFonts w:hint="eastAsia"/>
-          <w:color w:val="A9B7C6"/>
-          <w:sz w:val="21"/>
-          <w:szCs w:val="21"/>
-        </w:rPr>
-        <w:br/>
-      </w:r>
-      <w:r>
-        <w:rPr>
-          <w:rFonts w:hint="eastAsia"/>
-          <w:color w:val="A9B7C6"/>
-          <w:sz w:val="21"/>
-          <w:szCs w:val="21"/>
-        </w:rPr>
-        <w:br/>
-        <w:t>train_x = train_x.toarray().astype(np.float32)</w:t>
-      </w:r>
-      <w:r>
-        <w:rPr>
-          <w:rFonts w:hint="eastAsia"/>
-          <w:color w:val="A9B7C6"/>
-          <w:sz w:val="21"/>
-          <w:szCs w:val="21"/>
-        </w:rPr>
-        <w:br/>
-        <w:t>temp = np.ones(</w:t>
-      </w:r>
-      <w:r>
-        <w:rPr>
-          <w:rFonts w:hint="eastAsia"/>
-          <w:color w:val="AA4926"/>
-          <w:sz w:val="21"/>
-          <w:szCs w:val="21"/>
-        </w:rPr>
-        <w:t>shape</w:t>
-      </w:r>
-      <w:r>
-        <w:rPr>
-          <w:rFonts w:hint="eastAsia"/>
-          <w:color w:val="A9B7C6"/>
-          <w:sz w:val="21"/>
-          <w:szCs w:val="21"/>
-        </w:rPr>
-        <w:t>=[</w:t>
-      </w:r>
-      <w:r>
-        <w:rPr>
-          <w:rFonts w:hint="eastAsia"/>
-          <w:color w:val="8888C6"/>
-          <w:sz w:val="21"/>
-          <w:szCs w:val="21"/>
-        </w:rPr>
-        <w:t>len</w:t>
-      </w:r>
-      <w:r>
-        <w:rPr>
-          <w:rFonts w:hint="eastAsia"/>
-          <w:color w:val="A9B7C6"/>
-          <w:sz w:val="21"/>
-          <w:szCs w:val="21"/>
-        </w:rPr>
-        <w:t>(train_y)</w:t>
-      </w:r>
-      <w:r>
-        <w:rPr>
-          <w:rFonts w:hint="eastAsia"/>
-          <w:color w:val="CC7832"/>
-          <w:sz w:val="21"/>
-          <w:szCs w:val="21"/>
-        </w:rPr>
-        <w:t xml:space="preserve">, </w:t>
-      </w:r>
-      <w:r>
-        <w:rPr>
-          <w:rFonts w:hint="eastAsia"/>
-          <w:color w:val="6897BB"/>
-          <w:sz w:val="21"/>
-          <w:szCs w:val="21"/>
-        </w:rPr>
-        <w:t>1</w:t>
-      </w:r>
-      <w:r>
-        <w:rPr>
-          <w:rFonts w:hint="eastAsia"/>
-          <w:color w:val="A9B7C6"/>
-          <w:sz w:val="21"/>
-          <w:szCs w:val="21"/>
-        </w:rPr>
-        <w:t>]</w:t>
-      </w:r>
-      <w:r>
-        <w:rPr>
-          <w:rFonts w:hint="eastAsia"/>
-          <w:color w:val="CC7832"/>
-          <w:sz w:val="21"/>
-          <w:szCs w:val="21"/>
-        </w:rPr>
-        <w:t xml:space="preserve">, </w:t>
-      </w:r>
-      <w:r>
-        <w:rPr>
-          <w:rFonts w:hint="eastAsia"/>
-          <w:color w:val="AA4926"/>
-          <w:sz w:val="21"/>
-          <w:szCs w:val="21"/>
-        </w:rPr>
-        <w:t>dtype</w:t>
-      </w:r>
-      <w:r>
-        <w:rPr>
-          <w:rFonts w:hint="eastAsia"/>
-          <w:color w:val="A9B7C6"/>
-          <w:sz w:val="21"/>
-          <w:szCs w:val="21"/>
-        </w:rPr>
-        <w:t>=np.float32)</w:t>
-      </w:r>
-      <w:r>
-        <w:rPr>
-          <w:rFonts w:hint="eastAsia"/>
-          <w:color w:val="A9B7C6"/>
-          <w:sz w:val="21"/>
-          <w:szCs w:val="21"/>
-        </w:rPr>
-        <w:br/>
-        <w:t>train_x = np.concatenate([train_x</w:t>
-      </w:r>
-      <w:r>
-        <w:rPr>
-          <w:rFonts w:hint="eastAsia"/>
-          <w:color w:val="CC7832"/>
-          <w:sz w:val="21"/>
-          <w:szCs w:val="21"/>
-        </w:rPr>
-        <w:t xml:space="preserve">, </w:t>
-      </w:r>
-      <w:r>
-        <w:rPr>
-          <w:rFonts w:hint="eastAsia"/>
-          <w:color w:val="A9B7C6"/>
-          <w:sz w:val="21"/>
-          <w:szCs w:val="21"/>
-        </w:rPr>
-        <w:t>temp]</w:t>
-      </w:r>
-      <w:r>
-        <w:rPr>
-          <w:rFonts w:hint="eastAsia"/>
-          <w:color w:val="CC7832"/>
-          <w:sz w:val="21"/>
-          <w:szCs w:val="21"/>
-        </w:rPr>
-        <w:t xml:space="preserve">, </w:t>
-      </w:r>
-      <w:r>
-        <w:rPr>
-          <w:rFonts w:hint="eastAsia"/>
-          <w:color w:val="AA4926"/>
-          <w:sz w:val="21"/>
-          <w:szCs w:val="21"/>
-        </w:rPr>
-        <w:t>axis</w:t>
-      </w:r>
-      <w:r>
-        <w:rPr>
-          <w:rFonts w:hint="eastAsia"/>
-          <w:color w:val="A9B7C6"/>
-          <w:sz w:val="21"/>
-          <w:szCs w:val="21"/>
-        </w:rPr>
-        <w:t>=</w:t>
-      </w:r>
-      <w:r>
-        <w:rPr>
-          <w:rFonts w:hint="eastAsia"/>
-          <w:color w:val="6897BB"/>
-          <w:sz w:val="21"/>
-          <w:szCs w:val="21"/>
-        </w:rPr>
-        <w:t>1</w:t>
-      </w:r>
-      <w:r>
-        <w:rPr>
-          <w:rFonts w:hint="eastAsia"/>
-          <w:color w:val="A9B7C6"/>
-          <w:sz w:val="21"/>
-          <w:szCs w:val="21"/>
-        </w:rPr>
-        <w:t>)</w:t>
-      </w:r>
-      <w:r>
-        <w:rPr>
-          <w:rFonts w:hint="eastAsia"/>
-          <w:color w:val="A9B7C6"/>
-          <w:sz w:val="21"/>
-          <w:szCs w:val="21"/>
-        </w:rPr>
-        <w:br/>
-        <w:t>val_x = val_x.toarray().astype(np.float32)</w:t>
-      </w:r>
-      <w:r>
-        <w:rPr>
-          <w:rFonts w:hint="eastAsia"/>
-          <w:color w:val="A9B7C6"/>
-          <w:sz w:val="21"/>
-          <w:szCs w:val="21"/>
-        </w:rPr>
-        <w:br/>
-        <w:t>temp = np.ones(</w:t>
-      </w:r>
-      <w:r>
-        <w:rPr>
-          <w:rFonts w:hint="eastAsia"/>
-          <w:color w:val="AA4926"/>
-          <w:sz w:val="21"/>
-          <w:szCs w:val="21"/>
-        </w:rPr>
-        <w:t>shape</w:t>
-      </w:r>
-      <w:r>
-        <w:rPr>
-          <w:rFonts w:hint="eastAsia"/>
-          <w:color w:val="A9B7C6"/>
-          <w:sz w:val="21"/>
-          <w:szCs w:val="21"/>
-        </w:rPr>
-        <w:t>=[</w:t>
-      </w:r>
-      <w:r>
-        <w:rPr>
-          <w:rFonts w:hint="eastAsia"/>
-          <w:color w:val="8888C6"/>
-          <w:sz w:val="21"/>
-          <w:szCs w:val="21"/>
-        </w:rPr>
-        <w:t>len</w:t>
-      </w:r>
-      <w:r>
-        <w:rPr>
-          <w:rFonts w:hint="eastAsia"/>
-          <w:color w:val="A9B7C6"/>
-          <w:sz w:val="21"/>
-          <w:szCs w:val="21"/>
-        </w:rPr>
-        <w:t>(val_y)</w:t>
-      </w:r>
-      <w:r>
-        <w:rPr>
-          <w:rFonts w:hint="eastAsia"/>
-          <w:color w:val="CC7832"/>
-          <w:sz w:val="21"/>
-          <w:szCs w:val="21"/>
-        </w:rPr>
-        <w:t xml:space="preserve">, </w:t>
-      </w:r>
-      <w:r>
-        <w:rPr>
-          <w:rFonts w:hint="eastAsia"/>
-          <w:color w:val="6897BB"/>
-          <w:sz w:val="21"/>
-          <w:szCs w:val="21"/>
-        </w:rPr>
-        <w:t>1</w:t>
-      </w:r>
-      <w:r>
-        <w:rPr>
-          <w:rFonts w:hint="eastAsia"/>
-          <w:color w:val="A9B7C6"/>
-          <w:sz w:val="21"/>
-          <w:szCs w:val="21"/>
-        </w:rPr>
-        <w:t>]</w:t>
-      </w:r>
-      <w:r>
-        <w:rPr>
-          <w:rFonts w:hint="eastAsia"/>
-          <w:color w:val="CC7832"/>
-          <w:sz w:val="21"/>
-          <w:szCs w:val="21"/>
-        </w:rPr>
-        <w:t xml:space="preserve">, </w:t>
-      </w:r>
-      <w:r>
-        <w:rPr>
-          <w:rFonts w:hint="eastAsia"/>
-          <w:color w:val="AA4926"/>
-          <w:sz w:val="21"/>
-          <w:szCs w:val="21"/>
-        </w:rPr>
-        <w:t>dtype</w:t>
-      </w:r>
-      <w:r>
-        <w:rPr>
-          <w:rFonts w:hint="eastAsia"/>
-          <w:color w:val="A9B7C6"/>
-          <w:sz w:val="21"/>
-          <w:szCs w:val="21"/>
-        </w:rPr>
-        <w:t>=np.float32)</w:t>
-      </w:r>
-      <w:r>
-        <w:rPr>
-          <w:rFonts w:hint="eastAsia"/>
-          <w:color w:val="A9B7C6"/>
-          <w:sz w:val="21"/>
-          <w:szCs w:val="21"/>
-        </w:rPr>
-        <w:br/>
-        <w:t>val_x = np.concatenate([val_x</w:t>
-      </w:r>
-      <w:r>
-        <w:rPr>
-          <w:rFonts w:hint="eastAsia"/>
-          <w:color w:val="CC7832"/>
-          <w:sz w:val="21"/>
-          <w:szCs w:val="21"/>
-        </w:rPr>
-        <w:t xml:space="preserve">, </w:t>
-      </w:r>
-      <w:r>
-        <w:rPr>
-          <w:rFonts w:hint="eastAsia"/>
-          <w:color w:val="A9B7C6"/>
-          <w:sz w:val="21"/>
-          <w:szCs w:val="21"/>
-        </w:rPr>
-        <w:t>temp]</w:t>
-      </w:r>
-      <w:r>
-        <w:rPr>
-          <w:rFonts w:hint="eastAsia"/>
-          <w:color w:val="CC7832"/>
-          <w:sz w:val="21"/>
-          <w:szCs w:val="21"/>
-        </w:rPr>
-        <w:t xml:space="preserve">, </w:t>
-      </w:r>
-      <w:r>
-        <w:rPr>
-          <w:rFonts w:hint="eastAsia"/>
-          <w:color w:val="AA4926"/>
-          <w:sz w:val="21"/>
-          <w:szCs w:val="21"/>
-        </w:rPr>
-        <w:t>axis</w:t>
-      </w:r>
-      <w:r>
-        <w:rPr>
-          <w:rFonts w:hint="eastAsia"/>
-          <w:color w:val="A9B7C6"/>
-          <w:sz w:val="21"/>
-          <w:szCs w:val="21"/>
-        </w:rPr>
-        <w:t>=</w:t>
-      </w:r>
-      <w:r>
-        <w:rPr>
-          <w:rFonts w:hint="eastAsia"/>
-          <w:color w:val="6897BB"/>
-          <w:sz w:val="21"/>
-          <w:szCs w:val="21"/>
-        </w:rPr>
-        <w:t>1</w:t>
-      </w:r>
-      <w:r>
-        <w:rPr>
-          <w:rFonts w:hint="eastAsia"/>
-          <w:color w:val="A9B7C6"/>
-          <w:sz w:val="21"/>
-          <w:szCs w:val="21"/>
-        </w:rPr>
-        <w:t>)</w:t>
-      </w:r>
-      <w:r>
-        <w:rPr>
-          <w:rFonts w:hint="eastAsia"/>
-          <w:color w:val="A9B7C6"/>
-          <w:sz w:val="21"/>
-          <w:szCs w:val="21"/>
-        </w:rPr>
-        <w:br/>
-        <w:t>train_y = train_y.astype(np.float32).reshape([</w:t>
-      </w:r>
-      <w:r>
-        <w:rPr>
-          <w:rFonts w:hint="eastAsia"/>
-          <w:color w:val="8888C6"/>
-          <w:sz w:val="21"/>
-          <w:szCs w:val="21"/>
-        </w:rPr>
-        <w:t>len</w:t>
-      </w:r>
-      <w:r>
-        <w:rPr>
-          <w:rFonts w:hint="eastAsia"/>
-          <w:color w:val="A9B7C6"/>
-          <w:sz w:val="21"/>
-          <w:szCs w:val="21"/>
-        </w:rPr>
-        <w:t>(train_y)</w:t>
-      </w:r>
-      <w:r>
-        <w:rPr>
-          <w:rFonts w:hint="eastAsia"/>
-          <w:color w:val="CC7832"/>
-          <w:sz w:val="21"/>
-          <w:szCs w:val="21"/>
-        </w:rPr>
-        <w:t xml:space="preserve">, </w:t>
-      </w:r>
-      <w:r>
-        <w:rPr>
-          <w:rFonts w:hint="eastAsia"/>
-          <w:color w:val="6897BB"/>
-          <w:sz w:val="21"/>
-          <w:szCs w:val="21"/>
-        </w:rPr>
-        <w:t>1</w:t>
-      </w:r>
-      <w:r>
-        <w:rPr>
-          <w:rFonts w:hint="eastAsia"/>
-          <w:color w:val="A9B7C6"/>
-          <w:sz w:val="21"/>
-          <w:szCs w:val="21"/>
-        </w:rPr>
-        <w:t>])</w:t>
-      </w:r>
-      <w:r>
-        <w:rPr>
-          <w:rFonts w:hint="eastAsia"/>
-          <w:color w:val="A9B7C6"/>
-          <w:sz w:val="21"/>
-          <w:szCs w:val="21"/>
-        </w:rPr>
-        <w:br/>
-        <w:t>val_y = val_y.astype(np.float32).reshape([</w:t>
-      </w:r>
-      <w:r>
-        <w:rPr>
-          <w:rFonts w:hint="eastAsia"/>
-          <w:color w:val="8888C6"/>
-          <w:sz w:val="21"/>
-          <w:szCs w:val="21"/>
-        </w:rPr>
-        <w:t>len</w:t>
-      </w:r>
-      <w:r>
-        <w:rPr>
-          <w:rFonts w:hint="eastAsia"/>
-          <w:color w:val="A9B7C6"/>
-          <w:sz w:val="21"/>
-          <w:szCs w:val="21"/>
-        </w:rPr>
-        <w:t>(val_y)</w:t>
-      </w:r>
-      <w:r>
-        <w:rPr>
-          <w:rFonts w:hint="eastAsia"/>
-          <w:color w:val="CC7832"/>
-          <w:sz w:val="21"/>
-          <w:szCs w:val="21"/>
-        </w:rPr>
-        <w:t xml:space="preserve">, </w:t>
-      </w:r>
-      <w:r>
-        <w:rPr>
-          <w:rFonts w:hint="eastAsia"/>
-          <w:color w:val="6897BB"/>
-          <w:sz w:val="21"/>
-          <w:szCs w:val="21"/>
-        </w:rPr>
-        <w:t>1</w:t>
-      </w:r>
-      <w:r>
-        <w:rPr>
-          <w:rFonts w:hint="eastAsia"/>
-          <w:color w:val="A9B7C6"/>
-          <w:sz w:val="21"/>
-          <w:szCs w:val="21"/>
-        </w:rPr>
-        <w:t>])</w:t>
-      </w:r>
-      <w:r>
-        <w:rPr>
-          <w:rFonts w:hint="eastAsia"/>
-          <w:color w:val="A9B7C6"/>
-          <w:sz w:val="21"/>
-          <w:szCs w:val="21"/>
-        </w:rPr>
-        <w:br/>
-      </w:r>
-      <w:r>
-        <w:rPr>
-          <w:rFonts w:hint="eastAsia"/>
-          <w:color w:val="A9B7C6"/>
-          <w:sz w:val="21"/>
-          <w:szCs w:val="21"/>
-        </w:rPr>
-        <w:br/>
-        <w:t>ite = []</w:t>
-      </w:r>
-      <w:r>
-        <w:rPr>
-          <w:rFonts w:hint="eastAsia"/>
-          <w:color w:val="A9B7C6"/>
-          <w:sz w:val="21"/>
-          <w:szCs w:val="21"/>
-        </w:rPr>
-        <w:br/>
-        <w:t>train_loss_set = []</w:t>
-      </w:r>
-      <w:r>
-        <w:rPr>
-          <w:rFonts w:hint="eastAsia"/>
-          <w:color w:val="A9B7C6"/>
-          <w:sz w:val="21"/>
-          <w:szCs w:val="21"/>
-        </w:rPr>
-        <w:br/>
-        <w:t>val_loss_set = []</w:t>
-      </w:r>
-      <w:r>
-        <w:rPr>
-          <w:rFonts w:hint="eastAsia"/>
-          <w:color w:val="A9B7C6"/>
-          <w:sz w:val="21"/>
-          <w:szCs w:val="21"/>
-        </w:rPr>
-        <w:br/>
-      </w:r>
-      <w:r>
-        <w:rPr>
-          <w:rFonts w:hint="eastAsia"/>
-          <w:color w:val="A9B7C6"/>
-          <w:sz w:val="21"/>
-          <w:szCs w:val="21"/>
-        </w:rPr>
-        <w:br/>
-        <w:t xml:space="preserve">w = np.random.rand(feature_size + </w:t>
-      </w:r>
-      <w:r>
-        <w:rPr>
-          <w:rFonts w:hint="eastAsia"/>
-          <w:color w:val="6897BB"/>
-          <w:sz w:val="21"/>
-          <w:szCs w:val="21"/>
-        </w:rPr>
-        <w:t>1</w:t>
-      </w:r>
-      <w:r>
-        <w:rPr>
-          <w:rFonts w:hint="eastAsia"/>
-          <w:color w:val="CC7832"/>
-          <w:sz w:val="21"/>
-          <w:szCs w:val="21"/>
-        </w:rPr>
-        <w:t xml:space="preserve">, </w:t>
-      </w:r>
-      <w:r>
-        <w:rPr>
-          <w:rFonts w:hint="eastAsia"/>
-          <w:color w:val="6897BB"/>
-          <w:sz w:val="21"/>
-          <w:szCs w:val="21"/>
-        </w:rPr>
-        <w:t>1</w:t>
-      </w:r>
-      <w:r>
-        <w:rPr>
-          <w:rFonts w:hint="eastAsia"/>
-          <w:color w:val="A9B7C6"/>
-          <w:sz w:val="21"/>
-          <w:szCs w:val="21"/>
-        </w:rPr>
-        <w:t>)</w:t>
-      </w:r>
-      <w:r>
-        <w:rPr>
-          <w:rFonts w:hint="eastAsia"/>
-          <w:color w:val="A9B7C6"/>
-          <w:sz w:val="21"/>
-          <w:szCs w:val="21"/>
-        </w:rPr>
-        <w:br/>
-      </w:r>
-      <w:r>
-        <w:rPr>
-          <w:rFonts w:hint="eastAsia"/>
-          <w:color w:val="A9B7C6"/>
-          <w:sz w:val="21"/>
-          <w:szCs w:val="21"/>
-        </w:rPr>
-        <w:br/>
-      </w:r>
-      <w:r>
-        <w:rPr>
-          <w:rFonts w:hint="eastAsia"/>
-          <w:color w:val="808080"/>
-          <w:sz w:val="21"/>
-          <w:szCs w:val="21"/>
-        </w:rPr>
-        <w:t># training</w:t>
-      </w:r>
-      <w:r>
-        <w:rPr>
-          <w:rFonts w:hint="eastAsia"/>
-          <w:color w:val="808080"/>
-          <w:sz w:val="21"/>
-          <w:szCs w:val="21"/>
-        </w:rPr>
-        <w:br/>
-      </w:r>
-      <w:r>
-        <w:rPr>
-          <w:rFonts w:hint="eastAsia"/>
-          <w:color w:val="A9B7C6"/>
-          <w:sz w:val="21"/>
-          <w:szCs w:val="21"/>
-        </w:rPr>
-        <w:t xml:space="preserve">iteration = </w:t>
-      </w:r>
-      <w:r>
-        <w:rPr>
-          <w:rFonts w:hint="eastAsia"/>
-          <w:color w:val="6897BB"/>
-          <w:sz w:val="21"/>
-          <w:szCs w:val="21"/>
-        </w:rPr>
-        <w:t>100</w:t>
-      </w:r>
-      <w:r>
-        <w:rPr>
-          <w:rFonts w:hint="eastAsia"/>
-          <w:color w:val="6897BB"/>
-          <w:sz w:val="21"/>
-          <w:szCs w:val="21"/>
-        </w:rPr>
-        <w:br/>
-      </w:r>
-      <w:r>
-        <w:rPr>
-          <w:rFonts w:hint="eastAsia"/>
-          <w:color w:val="A9B7C6"/>
-          <w:sz w:val="21"/>
-          <w:szCs w:val="21"/>
-        </w:rPr>
-        <w:t xml:space="preserve">lr = </w:t>
-      </w:r>
-      <w:r>
-        <w:rPr>
-          <w:rFonts w:hint="eastAsia"/>
-          <w:color w:val="6897BB"/>
-          <w:sz w:val="21"/>
-          <w:szCs w:val="21"/>
-        </w:rPr>
-        <w:t>0.01</w:t>
-      </w:r>
-      <w:r>
-        <w:rPr>
-          <w:rFonts w:hint="eastAsia"/>
-          <w:color w:val="6897BB"/>
-          <w:sz w:val="21"/>
-          <w:szCs w:val="21"/>
-        </w:rPr>
-        <w:br/>
-      </w:r>
-      <w:r>
-        <w:rPr>
-          <w:rFonts w:hint="eastAsia"/>
-          <w:color w:val="A9B7C6"/>
-          <w:sz w:val="21"/>
-          <w:szCs w:val="21"/>
-        </w:rPr>
-        <w:t xml:space="preserve">C = </w:t>
-      </w:r>
-      <w:r>
-        <w:rPr>
-          <w:rFonts w:hint="eastAsia"/>
-          <w:color w:val="6897BB"/>
-          <w:sz w:val="21"/>
-          <w:szCs w:val="21"/>
-        </w:rPr>
-        <w:t>0.1</w:t>
-      </w:r>
-      <w:r>
-        <w:rPr>
-          <w:rFonts w:hint="eastAsia"/>
-          <w:color w:val="6897BB"/>
-          <w:sz w:val="21"/>
-          <w:szCs w:val="21"/>
-        </w:rPr>
-        <w:br/>
-      </w:r>
-      <w:r>
-        <w:rPr>
-          <w:rFonts w:hint="eastAsia"/>
-          <w:color w:val="CC7832"/>
-          <w:sz w:val="21"/>
-          <w:szCs w:val="21"/>
-        </w:rPr>
-        <w:t xml:space="preserve">for </w:t>
-      </w:r>
-      <w:r>
-        <w:rPr>
-          <w:rFonts w:hint="eastAsia"/>
-          <w:color w:val="A9B7C6"/>
-          <w:sz w:val="21"/>
-          <w:szCs w:val="21"/>
-        </w:rPr>
-        <w:t xml:space="preserve">i </w:t>
-      </w:r>
-      <w:r>
-        <w:rPr>
-          <w:rFonts w:hint="eastAsia"/>
-          <w:color w:val="CC7832"/>
-          <w:sz w:val="21"/>
-          <w:szCs w:val="21"/>
-        </w:rPr>
-        <w:t xml:space="preserve">in </w:t>
-      </w:r>
-      <w:r>
-        <w:rPr>
-          <w:rFonts w:hint="eastAsia"/>
-          <w:color w:val="8888C6"/>
-          <w:sz w:val="21"/>
-          <w:szCs w:val="21"/>
-        </w:rPr>
-        <w:t>range</w:t>
-      </w:r>
-      <w:r>
-        <w:rPr>
-          <w:rFonts w:hint="eastAsia"/>
-          <w:color w:val="A9B7C6"/>
-          <w:sz w:val="21"/>
-          <w:szCs w:val="21"/>
-        </w:rPr>
-        <w:t>(</w:t>
-      </w:r>
-      <w:r>
-        <w:rPr>
-          <w:rFonts w:hint="eastAsia"/>
-          <w:color w:val="6897BB"/>
-          <w:sz w:val="21"/>
-          <w:szCs w:val="21"/>
-        </w:rPr>
-        <w:t>0</w:t>
-      </w:r>
-      <w:r>
-        <w:rPr>
-          <w:rFonts w:hint="eastAsia"/>
-          <w:color w:val="CC7832"/>
-          <w:sz w:val="21"/>
-          <w:szCs w:val="21"/>
-        </w:rPr>
-        <w:t xml:space="preserve">, </w:t>
-      </w:r>
-      <w:r>
-        <w:rPr>
-          <w:rFonts w:hint="eastAsia"/>
-          <w:color w:val="A9B7C6"/>
-          <w:sz w:val="21"/>
-          <w:szCs w:val="21"/>
-        </w:rPr>
-        <w:t>iteration):</w:t>
-      </w:r>
-      <w:r>
-        <w:rPr>
-          <w:rFonts w:hint="eastAsia"/>
-          <w:color w:val="A9B7C6"/>
-          <w:sz w:val="21"/>
-          <w:szCs w:val="21"/>
-        </w:rPr>
-        <w:br/>
-      </w:r>
-      <w:r>
-        <w:rPr>
-          <w:rFonts w:hint="eastAsia"/>
-          <w:color w:val="A9B7C6"/>
-          <w:sz w:val="21"/>
-          <w:szCs w:val="21"/>
-        </w:rPr>
-        <w:lastRenderedPageBreak/>
         <w:t xml:space="preserve">    ite.append(i)</w:t>
       </w:r>
       <w:r>
@@ -4541,6 +2453,15 @@
           <w:szCs w:val="21"/>
         </w:rPr>
         <w:br/>
+      </w:r>
+      <w:r>
+        <w:rPr>
+          <w:rFonts w:hint="eastAsia"/>
+          <w:color w:val="A9B7C6"/>
+          <w:sz w:val="21"/>
+          <w:szCs w:val="21"/>
+        </w:rPr>
+        <w:lastRenderedPageBreak/>
         <w:t xml:space="preserve">    hinge_loss = np.maximum(</w:t>
       </w:r>
       <w:r>
@@ -6293,7 +4214,6 @@
           <w:sz w:val="28"/>
           <w:szCs w:val="32"/>
         </w:rPr>
-        <w:lastRenderedPageBreak/>
         <w:t>Linear Classification:</w:t>
       </w:r>
     </w:p>
@@ -6319,6 +4239,7 @@
               <w:sz w:val="28"/>
               <w:szCs w:val="32"/>
             </w:rPr>
+            <w:lastRenderedPageBreak/>
             <m:t xml:space="preserve">Loss= </m:t>
           </m:r>
           <m:f>
@@ -7326,8 +5247,6 @@
       <w:r>
         <w:t>amma = 0.1</w:t>
       </w:r>
-      <w:bookmarkStart w:id="0" w:name="_GoBack"/>
-      <w:bookmarkEnd w:id="0"/>
     </w:p>
     <w:p>
       <w:pPr>
@@ -7653,6 +5572,8 @@
         </w:rPr>
         <w:t>. Summary:</w:t>
       </w:r>
+      <w:bookmarkStart w:id="0" w:name="_GoBack"/>
+      <w:bookmarkEnd w:id="0"/>
     </w:p>
     <w:sectPr>
       <w:pgSz w:w="11906" w:h="16838"/>

--- a/report.docx
+++ b/report.docx
@@ -1872,262 +1872,6 @@
         </w:rPr>
         <w:br/>
       </w:r>
-      <w:r>
-        <w:rPr>
-          <w:rFonts w:ascii="宋体" w:eastAsia="宋体" w:hAnsi="宋体" w:cs="宋体" w:hint="eastAsia"/>
-          <w:color w:val="A9B7C6"/>
-          <w:kern w:val="0"/>
-          <w:sz w:val="21"/>
-          <w:szCs w:val="21"/>
-        </w:rPr>
-        <w:br/>
-        <w:t>plt.plot(ite</w:t>
-      </w:r>
-      <w:r>
-        <w:rPr>
-          <w:rFonts w:ascii="宋体" w:eastAsia="宋体" w:hAnsi="宋体" w:cs="宋体" w:hint="eastAsia"/>
-          <w:color w:val="CC7832"/>
-          <w:kern w:val="0"/>
-          <w:sz w:val="21"/>
-          <w:szCs w:val="21"/>
-        </w:rPr>
-        <w:t xml:space="preserve">, </w:t>
-      </w:r>
-      <w:r>
-        <w:rPr>
-          <w:rFonts w:ascii="宋体" w:eastAsia="宋体" w:hAnsi="宋体" w:cs="宋体" w:hint="eastAsia"/>
-          <w:color w:val="A9B7C6"/>
-          <w:kern w:val="0"/>
-          <w:sz w:val="21"/>
-          <w:szCs w:val="21"/>
-        </w:rPr>
-        <w:t>train_loss_set</w:t>
-      </w:r>
-      <w:r>
-        <w:rPr>
-          <w:rFonts w:ascii="宋体" w:eastAsia="宋体" w:hAnsi="宋体" w:cs="宋体" w:hint="eastAsia"/>
-          <w:color w:val="CC7832"/>
-          <w:kern w:val="0"/>
-          <w:sz w:val="21"/>
-          <w:szCs w:val="21"/>
-        </w:rPr>
-        <w:t xml:space="preserve">, </w:t>
-      </w:r>
-      <w:r>
-        <w:rPr>
-          <w:rFonts w:ascii="宋体" w:eastAsia="宋体" w:hAnsi="宋体" w:cs="宋体" w:hint="eastAsia"/>
-          <w:color w:val="AA4926"/>
-          <w:kern w:val="0"/>
-          <w:sz w:val="21"/>
-          <w:szCs w:val="21"/>
-        </w:rPr>
-        <w:t>label</w:t>
-      </w:r>
-      <w:r>
-        <w:rPr>
-          <w:rFonts w:ascii="宋体" w:eastAsia="宋体" w:hAnsi="宋体" w:cs="宋体" w:hint="eastAsia"/>
-          <w:color w:val="A9B7C6"/>
-          <w:kern w:val="0"/>
-          <w:sz w:val="21"/>
-          <w:szCs w:val="21"/>
-        </w:rPr>
-        <w:t>=</w:t>
-      </w:r>
-      <w:r>
-        <w:rPr>
-          <w:rFonts w:ascii="宋体" w:eastAsia="宋体" w:hAnsi="宋体" w:cs="宋体" w:hint="eastAsia"/>
-          <w:color w:val="6A8759"/>
-          <w:kern w:val="0"/>
-          <w:sz w:val="21"/>
-          <w:szCs w:val="21"/>
-        </w:rPr>
-        <w:t>'train_loss'</w:t>
-      </w:r>
-      <w:r>
-        <w:rPr>
-          <w:rFonts w:ascii="宋体" w:eastAsia="宋体" w:hAnsi="宋体" w:cs="宋体" w:hint="eastAsia"/>
-          <w:color w:val="A9B7C6"/>
-          <w:kern w:val="0"/>
-          <w:sz w:val="21"/>
-          <w:szCs w:val="21"/>
-        </w:rPr>
-        <w:t>)</w:t>
-      </w:r>
-      <w:r>
-        <w:rPr>
-          <w:rFonts w:ascii="宋体" w:eastAsia="宋体" w:hAnsi="宋体" w:cs="宋体" w:hint="eastAsia"/>
-          <w:color w:val="A9B7C6"/>
-          <w:kern w:val="0"/>
-          <w:sz w:val="21"/>
-          <w:szCs w:val="21"/>
-        </w:rPr>
-        <w:br/>
-        <w:t>plt.plot(ite</w:t>
-      </w:r>
-      <w:r>
-        <w:rPr>
-          <w:rFonts w:ascii="宋体" w:eastAsia="宋体" w:hAnsi="宋体" w:cs="宋体" w:hint="eastAsia"/>
-          <w:color w:val="CC7832"/>
-          <w:kern w:val="0"/>
-          <w:sz w:val="21"/>
-          <w:szCs w:val="21"/>
-        </w:rPr>
-        <w:t xml:space="preserve">, </w:t>
-      </w:r>
-      <w:r>
-        <w:rPr>
-          <w:rFonts w:ascii="宋体" w:eastAsia="宋体" w:hAnsi="宋体" w:cs="宋体" w:hint="eastAsia"/>
-          <w:color w:val="A9B7C6"/>
-          <w:kern w:val="0"/>
-          <w:sz w:val="21"/>
-          <w:szCs w:val="21"/>
-        </w:rPr>
-        <w:t>val_loss_set</w:t>
-      </w:r>
-      <w:r>
-        <w:rPr>
-          <w:rFonts w:ascii="宋体" w:eastAsia="宋体" w:hAnsi="宋体" w:cs="宋体" w:hint="eastAsia"/>
-          <w:color w:val="CC7832"/>
-          <w:kern w:val="0"/>
-          <w:sz w:val="21"/>
-          <w:szCs w:val="21"/>
-        </w:rPr>
-        <w:t xml:space="preserve">, </w:t>
-      </w:r>
-      <w:r>
-        <w:rPr>
-          <w:rFonts w:ascii="宋体" w:eastAsia="宋体" w:hAnsi="宋体" w:cs="宋体" w:hint="eastAsia"/>
-          <w:color w:val="AA4926"/>
-          <w:kern w:val="0"/>
-          <w:sz w:val="21"/>
-          <w:szCs w:val="21"/>
-        </w:rPr>
-        <w:t>label</w:t>
-      </w:r>
-      <w:r>
-        <w:rPr>
-          <w:rFonts w:ascii="宋体" w:eastAsia="宋体" w:hAnsi="宋体" w:cs="宋体" w:hint="eastAsia"/>
-          <w:color w:val="A9B7C6"/>
-          <w:kern w:val="0"/>
-          <w:sz w:val="21"/>
-          <w:szCs w:val="21"/>
-        </w:rPr>
-        <w:t>=</w:t>
-      </w:r>
-      <w:r>
-        <w:rPr>
-          <w:rFonts w:ascii="宋体" w:eastAsia="宋体" w:hAnsi="宋体" w:cs="宋体" w:hint="eastAsia"/>
-          <w:color w:val="6A8759"/>
-          <w:kern w:val="0"/>
-          <w:sz w:val="21"/>
-          <w:szCs w:val="21"/>
-        </w:rPr>
-        <w:t>'val_loss'</w:t>
-      </w:r>
-      <w:r>
-        <w:rPr>
-          <w:rFonts w:ascii="宋体" w:eastAsia="宋体" w:hAnsi="宋体" w:cs="宋体" w:hint="eastAsia"/>
-          <w:color w:val="A9B7C6"/>
-          <w:kern w:val="0"/>
-          <w:sz w:val="21"/>
-          <w:szCs w:val="21"/>
-        </w:rPr>
-        <w:t>)</w:t>
-      </w:r>
-      <w:r>
-        <w:rPr>
-          <w:rFonts w:ascii="宋体" w:eastAsia="宋体" w:hAnsi="宋体" w:cs="宋体" w:hint="eastAsia"/>
-          <w:color w:val="A9B7C6"/>
-          <w:kern w:val="0"/>
-          <w:sz w:val="21"/>
-          <w:szCs w:val="21"/>
-        </w:rPr>
-        <w:br/>
-        <w:t>plt.xlabel(</w:t>
-      </w:r>
-      <w:r>
-        <w:rPr>
-          <w:rFonts w:ascii="宋体" w:eastAsia="宋体" w:hAnsi="宋体" w:cs="宋体" w:hint="eastAsia"/>
-          <w:color w:val="6A8759"/>
-          <w:kern w:val="0"/>
-          <w:sz w:val="21"/>
-          <w:szCs w:val="21"/>
-        </w:rPr>
-        <w:t>'Iteration'</w:t>
-      </w:r>
-      <w:r>
-        <w:rPr>
-          <w:rFonts w:ascii="宋体" w:eastAsia="宋体" w:hAnsi="宋体" w:cs="宋体" w:hint="eastAsia"/>
-          <w:color w:val="A9B7C6"/>
-          <w:kern w:val="0"/>
-          <w:sz w:val="21"/>
-          <w:szCs w:val="21"/>
-        </w:rPr>
-        <w:t>)</w:t>
-      </w:r>
-      <w:r>
-        <w:rPr>
-          <w:rFonts w:ascii="宋体" w:eastAsia="宋体" w:hAnsi="宋体" w:cs="宋体" w:hint="eastAsia"/>
-          <w:color w:val="A9B7C6"/>
-          <w:kern w:val="0"/>
-          <w:sz w:val="21"/>
-          <w:szCs w:val="21"/>
-        </w:rPr>
-        <w:br/>
-        <w:t>plt.ylabel(</w:t>
-      </w:r>
-      <w:r>
-        <w:rPr>
-          <w:rFonts w:ascii="宋体" w:eastAsia="宋体" w:hAnsi="宋体" w:cs="宋体" w:hint="eastAsia"/>
-          <w:color w:val="6A8759"/>
-          <w:kern w:val="0"/>
-          <w:sz w:val="21"/>
-          <w:szCs w:val="21"/>
-        </w:rPr>
-        <w:t>'Loss'</w:t>
-      </w:r>
-      <w:r>
-        <w:rPr>
-          <w:rFonts w:ascii="宋体" w:eastAsia="宋体" w:hAnsi="宋体" w:cs="宋体" w:hint="eastAsia"/>
-          <w:color w:val="A9B7C6"/>
-          <w:kern w:val="0"/>
-          <w:sz w:val="21"/>
-          <w:szCs w:val="21"/>
-        </w:rPr>
-        <w:t>)</w:t>
-      </w:r>
-      <w:r>
-        <w:rPr>
-          <w:rFonts w:ascii="宋体" w:eastAsia="宋体" w:hAnsi="宋体" w:cs="宋体" w:hint="eastAsia"/>
-          <w:color w:val="A9B7C6"/>
-          <w:kern w:val="0"/>
-          <w:sz w:val="21"/>
-          <w:szCs w:val="21"/>
-        </w:rPr>
-        <w:br/>
-        <w:t>plt.legend()</w:t>
-      </w:r>
-      <w:r>
-        <w:rPr>
-          <w:rFonts w:ascii="宋体" w:eastAsia="宋体" w:hAnsi="宋体" w:cs="宋体" w:hint="eastAsia"/>
-          <w:color w:val="A9B7C6"/>
-          <w:kern w:val="0"/>
-          <w:sz w:val="21"/>
-          <w:szCs w:val="21"/>
-        </w:rPr>
-        <w:br/>
-        <w:t>plt.show()</w:t>
-      </w:r>
-      <w:r>
-        <w:rPr>
-          <w:rFonts w:ascii="宋体" w:eastAsia="宋体" w:hAnsi="宋体" w:cs="宋体" w:hint="eastAsia"/>
-          <w:color w:val="A9B7C6"/>
-          <w:kern w:val="0"/>
-          <w:sz w:val="21"/>
-          <w:szCs w:val="21"/>
-        </w:rPr>
-        <w:br/>
-      </w:r>
     </w:p>
     <w:p>
       <w:pPr>
@@ -2453,15 +2197,6 @@
           <w:szCs w:val="21"/>
         </w:rPr>
         <w:br/>
-      </w:r>
-      <w:r>
-        <w:rPr>
-          <w:rFonts w:hint="eastAsia"/>
-          <w:color w:val="A9B7C6"/>
-          <w:sz w:val="21"/>
-          <w:szCs w:val="21"/>
-        </w:rPr>
-        <w:lastRenderedPageBreak/>
         <w:t xml:space="preserve">    hinge_loss = np.maximum(</w:t>
       </w:r>
       <w:r>
@@ -2684,6 +2419,15 @@
           <w:szCs w:val="21"/>
         </w:rPr>
         <w:br/>
+      </w:r>
+      <w:r>
+        <w:rPr>
+          <w:rFonts w:hint="eastAsia"/>
+          <w:color w:val="A9B7C6"/>
+          <w:sz w:val="21"/>
+          <w:szCs w:val="21"/>
+        </w:rPr>
+        <w:lastRenderedPageBreak/>
         <w:t xml:space="preserve">    val_hinge_loss = np.maximum(</w:t>
       </w:r>
       <w:r>
@@ -2786,237 +2530,6 @@
         </w:rPr>
         <w:br/>
         <w:t xml:space="preserve">    val_loss_set.append(val_loss)</w:t>
-      </w:r>
-      <w:r>
-        <w:rPr>
-          <w:rFonts w:hint="eastAsia"/>
-          <w:color w:val="A9B7C6"/>
-          <w:sz w:val="21"/>
-          <w:szCs w:val="21"/>
-        </w:rPr>
-        <w:br/>
-      </w:r>
-      <w:r>
-        <w:rPr>
-          <w:rFonts w:hint="eastAsia"/>
-          <w:color w:val="A9B7C6"/>
-          <w:sz w:val="21"/>
-          <w:szCs w:val="21"/>
-        </w:rPr>
-        <w:br/>
-        <w:t>plt.plot(ite</w:t>
-      </w:r>
-      <w:r>
-        <w:rPr>
-          <w:rFonts w:hint="eastAsia"/>
-          <w:color w:val="CC7832"/>
-          <w:sz w:val="21"/>
-          <w:szCs w:val="21"/>
-        </w:rPr>
-        <w:t xml:space="preserve">, </w:t>
-      </w:r>
-      <w:r>
-        <w:rPr>
-          <w:rFonts w:hint="eastAsia"/>
-          <w:color w:val="A9B7C6"/>
-          <w:sz w:val="21"/>
-          <w:szCs w:val="21"/>
-        </w:rPr>
-        <w:t>train_loss_set</w:t>
-      </w:r>
-      <w:r>
-        <w:rPr>
-          <w:rFonts w:hint="eastAsia"/>
-          <w:color w:val="CC7832"/>
-          <w:sz w:val="21"/>
-          <w:szCs w:val="21"/>
-        </w:rPr>
-        <w:t xml:space="preserve">, </w:t>
-      </w:r>
-      <w:r>
-        <w:rPr>
-          <w:rFonts w:hint="eastAsia"/>
-          <w:color w:val="AA4926"/>
-          <w:sz w:val="21"/>
-          <w:szCs w:val="21"/>
-        </w:rPr>
-        <w:t>label</w:t>
-      </w:r>
-      <w:r>
-        <w:rPr>
-          <w:rFonts w:hint="eastAsia"/>
-          <w:color w:val="A9B7C6"/>
-          <w:sz w:val="21"/>
-          <w:szCs w:val="21"/>
-        </w:rPr>
-        <w:t>=</w:t>
-      </w:r>
-      <w:r>
-        <w:rPr>
-          <w:rFonts w:hint="eastAsia"/>
-          <w:color w:val="6A8759"/>
-          <w:sz w:val="21"/>
-          <w:szCs w:val="21"/>
-        </w:rPr>
-        <w:t>'train'</w:t>
-      </w:r>
-      <w:r>
-        <w:rPr>
-          <w:rFonts w:hint="eastAsia"/>
-          <w:color w:val="A9B7C6"/>
-          <w:sz w:val="21"/>
-          <w:szCs w:val="21"/>
-        </w:rPr>
-        <w:t>)</w:t>
-      </w:r>
-      <w:r>
-        <w:rPr>
-          <w:rFonts w:hint="eastAsia"/>
-          <w:color w:val="A9B7C6"/>
-          <w:sz w:val="21"/>
-          <w:szCs w:val="21"/>
-        </w:rPr>
-        <w:br/>
-        <w:t>plt.plot(ite</w:t>
-      </w:r>
-      <w:r>
-        <w:rPr>
-          <w:rFonts w:hint="eastAsia"/>
-          <w:color w:val="CC7832"/>
-          <w:sz w:val="21"/>
-          <w:szCs w:val="21"/>
-        </w:rPr>
-        <w:t xml:space="preserve">, </w:t>
-      </w:r>
-      <w:r>
-        <w:rPr>
-          <w:rFonts w:hint="eastAsia"/>
-          <w:color w:val="A9B7C6"/>
-          <w:sz w:val="21"/>
-          <w:szCs w:val="21"/>
-        </w:rPr>
-        <w:t>val_loss_set</w:t>
-      </w:r>
-      <w:r>
-        <w:rPr>
-          <w:rFonts w:hint="eastAsia"/>
-          <w:color w:val="CC7832"/>
-          <w:sz w:val="21"/>
-          <w:szCs w:val="21"/>
-        </w:rPr>
-        <w:t xml:space="preserve">, </w:t>
-      </w:r>
-      <w:r>
-        <w:rPr>
-          <w:rFonts w:hint="eastAsia"/>
-          <w:color w:val="AA4926"/>
-          <w:sz w:val="21"/>
-          <w:szCs w:val="21"/>
-        </w:rPr>
-        <w:t>label</w:t>
-      </w:r>
-      <w:r>
-        <w:rPr>
-          <w:rFonts w:hint="eastAsia"/>
-          <w:color w:val="A9B7C6"/>
-          <w:sz w:val="21"/>
-          <w:szCs w:val="21"/>
-        </w:rPr>
-        <w:t>=</w:t>
-      </w:r>
-      <w:r>
-        <w:rPr>
-          <w:rFonts w:hint="eastAsia"/>
-          <w:color w:val="6A8759"/>
-          <w:sz w:val="21"/>
-          <w:szCs w:val="21"/>
-        </w:rPr>
-        <w:t>'validation'</w:t>
-      </w:r>
-      <w:r>
-        <w:rPr>
-          <w:rFonts w:hint="eastAsia"/>
-          <w:color w:val="A9B7C6"/>
-          <w:sz w:val="21"/>
-          <w:szCs w:val="21"/>
-        </w:rPr>
-        <w:t>)</w:t>
-      </w:r>
-      <w:r>
-        <w:rPr>
-          <w:rFonts w:hint="eastAsia"/>
-          <w:color w:val="A9B7C6"/>
-          <w:sz w:val="21"/>
-          <w:szCs w:val="21"/>
-        </w:rPr>
-        <w:br/>
-        <w:t>plt.xlabel(</w:t>
-      </w:r>
-      <w:r>
-        <w:rPr>
-          <w:rFonts w:hint="eastAsia"/>
-          <w:color w:val="6A8759"/>
-          <w:sz w:val="21"/>
-          <w:szCs w:val="21"/>
-        </w:rPr>
-        <w:t>'Iteration'</w:t>
-      </w:r>
-      <w:r>
-        <w:rPr>
-          <w:rFonts w:hint="eastAsia"/>
-          <w:color w:val="A9B7C6"/>
-          <w:sz w:val="21"/>
-          <w:szCs w:val="21"/>
-        </w:rPr>
-        <w:t>)</w:t>
-      </w:r>
-      <w:r>
-        <w:rPr>
-          <w:rFonts w:hint="eastAsia"/>
-          <w:color w:val="A9B7C6"/>
-          <w:sz w:val="21"/>
-          <w:szCs w:val="21"/>
-        </w:rPr>
-        <w:br/>
-        <w:t>plt.ylabel(</w:t>
-      </w:r>
-      <w:r>
-        <w:rPr>
-          <w:rFonts w:hint="eastAsia"/>
-          <w:color w:val="6A8759"/>
-          <w:sz w:val="21"/>
-          <w:szCs w:val="21"/>
-        </w:rPr>
-        <w:t>'Loss'</w:t>
-      </w:r>
-      <w:r>
-        <w:rPr>
-          <w:rFonts w:hint="eastAsia"/>
-          <w:color w:val="A9B7C6"/>
-          <w:sz w:val="21"/>
-          <w:szCs w:val="21"/>
-        </w:rPr>
-        <w:t>)</w:t>
-      </w:r>
-      <w:r>
-        <w:rPr>
-          <w:rFonts w:hint="eastAsia"/>
-          <w:color w:val="A9B7C6"/>
-          <w:sz w:val="21"/>
-          <w:szCs w:val="21"/>
-        </w:rPr>
-        <w:br/>
-        <w:t>plt.legend()</w:t>
-      </w:r>
-      <w:r>
-        <w:rPr>
-          <w:rFonts w:hint="eastAsia"/>
-          <w:color w:val="A9B7C6"/>
-          <w:sz w:val="21"/>
-          <w:szCs w:val="21"/>
-        </w:rPr>
-        <w:br/>
-        <w:t>plt.show()</w:t>
       </w:r>
     </w:p>
     <w:p>
@@ -4239,7 +3752,6 @@
               <w:sz w:val="28"/>
               <w:szCs w:val="32"/>
             </w:rPr>
-            <w:lastRenderedPageBreak/>
             <m:t xml:space="preserve">Loss= </m:t>
           </m:r>
           <m:f>
@@ -5176,6 +4688,7 @@
         <w:ind w:firstLineChars="0"/>
       </w:pPr>
       <w:r>
+        <w:lastRenderedPageBreak/>
         <w:t>Learning rate: 0.001</w:t>
       </w:r>
     </w:p>
@@ -5295,7 +4808,6 @@
         <w:rPr>
           <w:noProof/>
         </w:rPr>
-        <w:lastRenderedPageBreak/>
         <w:drawing>
           <wp:inline distT="0" distB="0" distL="0" distR="0">
             <wp:extent cx="5274310" cy="3960028"/>
@@ -5362,6 +4874,7 @@
         <w:rPr>
           <w:noProof/>
         </w:rPr>
+        <w:lastRenderedPageBreak/>
         <w:drawing>
           <wp:inline distT="0" distB="0" distL="0" distR="0">
             <wp:extent cx="5274310" cy="3960028"/>
@@ -5472,7 +4985,6 @@
         <w:rPr>
           <w:rFonts w:hint="eastAsia"/>
         </w:rPr>
-        <w:lastRenderedPageBreak/>
         <w:t>T</w:t>
       </w:r>
       <w:r>
@@ -5532,18 +5044,115 @@
     <w:p>
       <w:pPr>
         <w:jc w:val="left"/>
-        <w:rPr>
-          <w:rFonts w:eastAsia="黑体" w:cs="Times New Roman"/>
-          <w:b/>
-          <w:bCs/>
-          <w:sz w:val="28"/>
-          <w:szCs w:val="32"/>
-        </w:rPr>
-      </w:pPr>
-    </w:p>
-    <w:p>
-      <w:pPr>
+      </w:pPr>
+      <w:r>
+        <w:rPr>
+          <w:rFonts w:hint="eastAsia"/>
+        </w:rPr>
+        <w:t>Similarities</w:t>
+      </w:r>
+      <w:r>
+        <w:rPr>
+          <w:rFonts w:hint="eastAsia"/>
+        </w:rPr>
+        <w:t>：</w:t>
+      </w:r>
+    </w:p>
+    <w:p>
+      <w:pPr>
+        <w:pStyle w:val="a6"/>
+        <w:numPr>
+          <w:ilvl w:val="0"/>
+          <w:numId w:val="4"/>
+        </w:numPr>
+        <w:ind w:firstLineChars="0"/>
         <w:jc w:val="left"/>
+      </w:pPr>
+      <w:r>
+        <w:rPr>
+          <w:rFonts w:hint="eastAsia"/>
+        </w:rPr>
+        <w:t>T</w:t>
+      </w:r>
+      <w:r>
+        <w:t>hey are both linear model.</w:t>
+      </w:r>
+    </w:p>
+    <w:p>
+      <w:pPr>
+        <w:pStyle w:val="a6"/>
+        <w:numPr>
+          <w:ilvl w:val="0"/>
+          <w:numId w:val="4"/>
+        </w:numPr>
+        <w:ind w:firstLineChars="0"/>
+        <w:jc w:val="left"/>
+      </w:pPr>
+      <w:r>
+        <w:rPr>
+          <w:rFonts w:hint="eastAsia"/>
+        </w:rPr>
+        <w:t>T</w:t>
+      </w:r>
+      <w:r>
+        <w:t>hey are both very basic model.</w:t>
+      </w:r>
+    </w:p>
+    <w:p>
+      <w:pPr>
+        <w:ind w:left="420" w:firstLine="0"/>
+        <w:jc w:val="left"/>
+      </w:pPr>
+      <w:r>
+        <w:t>D</w:t>
+      </w:r>
+      <w:r>
+        <w:rPr>
+          <w:rFonts w:hint="eastAsia"/>
+        </w:rPr>
+        <w:t>ifferences</w:t>
+      </w:r>
+      <w:r>
+        <w:t>:</w:t>
+      </w:r>
+    </w:p>
+    <w:p>
+      <w:pPr>
+        <w:pStyle w:val="a6"/>
+        <w:numPr>
+          <w:ilvl w:val="0"/>
+          <w:numId w:val="5"/>
+        </w:numPr>
+        <w:ind w:firstLineChars="0"/>
+        <w:jc w:val="left"/>
+      </w:pPr>
+      <w:r>
+        <w:t>Linear classification is classification, linear regression is regression. (In another way, they are the same)</w:t>
+      </w:r>
+    </w:p>
+    <w:p>
+      <w:pPr>
+        <w:pStyle w:val="a6"/>
+        <w:numPr>
+          <w:ilvl w:val="0"/>
+          <w:numId w:val="5"/>
+        </w:numPr>
+        <w:ind w:firstLineChars="0"/>
+        <w:jc w:val="left"/>
+      </w:pPr>
+      <w:r>
+        <w:rPr>
+          <w:rFonts w:hint="eastAsia"/>
+        </w:rPr>
+        <w:t>L</w:t>
+      </w:r>
+      <w:r>
+        <w:t>inear regression is a convex optimization problems, therefore it’s easy to optimize. However, linear classification(svm) is a non-convex optimization problem, therefore it’s hard to optimize.</w:t>
+      </w:r>
+    </w:p>
+    <w:p>
+      <w:pPr>
+        <w:jc w:val="left"/>
         <w:rPr>
           <w:rFonts w:eastAsia="黑体" w:cs="Times New Roman"/>
           <w:b/>
@@ -5571,6 +5180,20 @@
           <w:szCs w:val="32"/>
         </w:rPr>
         <w:t>. Summary:</w:t>
+      </w:r>
+    </w:p>
+    <w:p>
+      <w:pPr>
+        <w:jc w:val="left"/>
+      </w:pPr>
+      <w:r>
+        <w:rPr>
+          <w:rFonts w:hint="eastAsia"/>
+        </w:rPr>
+        <w:t>A</w:t>
+      </w:r>
+      <w:r>
+        <w:t>fter this expriment, I gain a lot of knowledge about machine learning, and I am so happy! Thanks for every teacher.</w:t>
       </w:r>
       <w:bookmarkStart w:id="0" w:name="_GoBack"/>
       <w:bookmarkEnd w:id="0"/>
@@ -5910,16 +5533,16 @@
     </w:lvl>
   </w:abstractNum>
   <w:abstractNum w:abstractNumId="2" w15:restartNumberingAfterBreak="0">
-    <w:nsid w:val="3672628D"/>
+    <w:nsid w:val="2951490C"/>
     <w:multiLevelType w:val="hybridMultilevel"/>
-    <w:tmpl w:val="0298BFB2"/>
+    <w:tmpl w:val="0B2E2206"/>
     <w:lvl w:ilvl="0" w:tplc="04090001">
       <w:start w:val="1"/>
       <w:numFmt w:val="bullet"/>
       <w:lvlText w:val=""/>
       <w:lvlJc w:val="left"/>
       <w:pPr>
-        <w:ind w:left="900" w:hanging="480"/>
+        <w:ind w:left="840" w:hanging="420"/>
       </w:pPr>
       <w:rPr>
         <w:rFonts w:ascii="Wingdings" w:hAnsi="Wingdings" w:hint="default"/>
@@ -5931,7 +5554,7 @@
       <w:lvlText w:val=""/>
       <w:lvlJc w:val="left"/>
       <w:pPr>
-        <w:ind w:left="1380" w:hanging="480"/>
+        <w:ind w:left="1260" w:hanging="420"/>
       </w:pPr>
       <w:rPr>
         <w:rFonts w:ascii="Wingdings" w:hAnsi="Wingdings" w:hint="default"/>
@@ -5943,7 +5566,7 @@
       <w:lvlText w:val=""/>
       <w:lvlJc w:val="left"/>
       <w:pPr>
-        <w:ind w:left="1860" w:hanging="480"/>
+        <w:ind w:left="1680" w:hanging="420"/>
       </w:pPr>
       <w:rPr>
         <w:rFonts w:ascii="Wingdings" w:hAnsi="Wingdings" w:hint="default"/>
@@ -5955,7 +5578,7 @@
       <w:lvlText w:val=""/>
       <w:lvlJc w:val="left"/>
       <w:pPr>
-        <w:ind w:left="2340" w:hanging="480"/>
+        <w:ind w:left="2100" w:hanging="420"/>
       </w:pPr>
       <w:rPr>
         <w:rFonts w:ascii="Wingdings" w:hAnsi="Wingdings" w:hint="default"/>
@@ -5967,7 +5590,7 @@
       <w:lvlText w:val=""/>
       <w:lvlJc w:val="left"/>
       <w:pPr>
-        <w:ind w:left="2820" w:hanging="480"/>
+        <w:ind w:left="2520" w:hanging="420"/>
       </w:pPr>
       <w:rPr>
         <w:rFonts w:ascii="Wingdings" w:hAnsi="Wingdings" w:hint="default"/>
@@ -5979,7 +5602,7 @@
       <w:lvlText w:val=""/>
       <w:lvlJc w:val="left"/>
       <w:pPr>
-        <w:ind w:left="3300" w:hanging="480"/>
+        <w:ind w:left="2940" w:hanging="420"/>
       </w:pPr>
       <w:rPr>
         <w:rFonts w:ascii="Wingdings" w:hAnsi="Wingdings" w:hint="default"/>
@@ -5991,7 +5614,7 @@
       <w:lvlText w:val=""/>
       <w:lvlJc w:val="left"/>
       <w:pPr>
-        <w:ind w:left="3780" w:hanging="480"/>
+        <w:ind w:left="3360" w:hanging="420"/>
       </w:pPr>
       <w:rPr>
         <w:rFonts w:ascii="Wingdings" w:hAnsi="Wingdings" w:hint="default"/>
@@ -6003,7 +5626,7 @@
       <w:lvlText w:val=""/>
       <w:lvlJc w:val="left"/>
       <w:pPr>
-        <w:ind w:left="4260" w:hanging="480"/>
+        <w:ind w:left="3780" w:hanging="420"/>
       </w:pPr>
       <w:rPr>
         <w:rFonts w:ascii="Wingdings" w:hAnsi="Wingdings" w:hint="default"/>
@@ -6015,7 +5638,233 @@
       <w:lvlText w:val=""/>
       <w:lvlJc w:val="left"/>
       <w:pPr>
+        <w:ind w:left="4200" w:hanging="420"/>
+      </w:pPr>
+      <w:rPr>
+        <w:rFonts w:ascii="Wingdings" w:hAnsi="Wingdings" w:hint="default"/>
+      </w:rPr>
+    </w:lvl>
+  </w:abstractNum>
+  <w:abstractNum w:abstractNumId="3" w15:restartNumberingAfterBreak="0">
+    <w:nsid w:val="3672628D"/>
+    <w:multiLevelType w:val="hybridMultilevel"/>
+    <w:tmpl w:val="0298BFB2"/>
+    <w:lvl w:ilvl="0" w:tplc="04090001">
+      <w:start w:val="1"/>
+      <w:numFmt w:val="bullet"/>
+      <w:lvlText w:val=""/>
+      <w:lvlJc w:val="left"/>
+      <w:pPr>
+        <w:ind w:left="900" w:hanging="480"/>
+      </w:pPr>
+      <w:rPr>
+        <w:rFonts w:ascii="Wingdings" w:hAnsi="Wingdings" w:hint="default"/>
+      </w:rPr>
+    </w:lvl>
+    <w:lvl w:ilvl="1" w:tplc="04090003" w:tentative="1">
+      <w:start w:val="1"/>
+      <w:numFmt w:val="bullet"/>
+      <w:lvlText w:val=""/>
+      <w:lvlJc w:val="left"/>
+      <w:pPr>
+        <w:ind w:left="1380" w:hanging="480"/>
+      </w:pPr>
+      <w:rPr>
+        <w:rFonts w:ascii="Wingdings" w:hAnsi="Wingdings" w:hint="default"/>
+      </w:rPr>
+    </w:lvl>
+    <w:lvl w:ilvl="2" w:tplc="04090005" w:tentative="1">
+      <w:start w:val="1"/>
+      <w:numFmt w:val="bullet"/>
+      <w:lvlText w:val=""/>
+      <w:lvlJc w:val="left"/>
+      <w:pPr>
+        <w:ind w:left="1860" w:hanging="480"/>
+      </w:pPr>
+      <w:rPr>
+        <w:rFonts w:ascii="Wingdings" w:hAnsi="Wingdings" w:hint="default"/>
+      </w:rPr>
+    </w:lvl>
+    <w:lvl w:ilvl="3" w:tplc="04090001" w:tentative="1">
+      <w:start w:val="1"/>
+      <w:numFmt w:val="bullet"/>
+      <w:lvlText w:val=""/>
+      <w:lvlJc w:val="left"/>
+      <w:pPr>
+        <w:ind w:left="2340" w:hanging="480"/>
+      </w:pPr>
+      <w:rPr>
+        <w:rFonts w:ascii="Wingdings" w:hAnsi="Wingdings" w:hint="default"/>
+      </w:rPr>
+    </w:lvl>
+    <w:lvl w:ilvl="4" w:tplc="04090003" w:tentative="1">
+      <w:start w:val="1"/>
+      <w:numFmt w:val="bullet"/>
+      <w:lvlText w:val=""/>
+      <w:lvlJc w:val="left"/>
+      <w:pPr>
+        <w:ind w:left="2820" w:hanging="480"/>
+      </w:pPr>
+      <w:rPr>
+        <w:rFonts w:ascii="Wingdings" w:hAnsi="Wingdings" w:hint="default"/>
+      </w:rPr>
+    </w:lvl>
+    <w:lvl w:ilvl="5" w:tplc="04090005" w:tentative="1">
+      <w:start w:val="1"/>
+      <w:numFmt w:val="bullet"/>
+      <w:lvlText w:val=""/>
+      <w:lvlJc w:val="left"/>
+      <w:pPr>
+        <w:ind w:left="3300" w:hanging="480"/>
+      </w:pPr>
+      <w:rPr>
+        <w:rFonts w:ascii="Wingdings" w:hAnsi="Wingdings" w:hint="default"/>
+      </w:rPr>
+    </w:lvl>
+    <w:lvl w:ilvl="6" w:tplc="04090001" w:tentative="1">
+      <w:start w:val="1"/>
+      <w:numFmt w:val="bullet"/>
+      <w:lvlText w:val=""/>
+      <w:lvlJc w:val="left"/>
+      <w:pPr>
+        <w:ind w:left="3780" w:hanging="480"/>
+      </w:pPr>
+      <w:rPr>
+        <w:rFonts w:ascii="Wingdings" w:hAnsi="Wingdings" w:hint="default"/>
+      </w:rPr>
+    </w:lvl>
+    <w:lvl w:ilvl="7" w:tplc="04090003" w:tentative="1">
+      <w:start w:val="1"/>
+      <w:numFmt w:val="bullet"/>
+      <w:lvlText w:val=""/>
+      <w:lvlJc w:val="left"/>
+      <w:pPr>
+        <w:ind w:left="4260" w:hanging="480"/>
+      </w:pPr>
+      <w:rPr>
+        <w:rFonts w:ascii="Wingdings" w:hAnsi="Wingdings" w:hint="default"/>
+      </w:rPr>
+    </w:lvl>
+    <w:lvl w:ilvl="8" w:tplc="04090005" w:tentative="1">
+      <w:start w:val="1"/>
+      <w:numFmt w:val="bullet"/>
+      <w:lvlText w:val=""/>
+      <w:lvlJc w:val="left"/>
+      <w:pPr>
         <w:ind w:left="4740" w:hanging="480"/>
+      </w:pPr>
+      <w:rPr>
+        <w:rFonts w:ascii="Wingdings" w:hAnsi="Wingdings" w:hint="default"/>
+      </w:rPr>
+    </w:lvl>
+  </w:abstractNum>
+  <w:abstractNum w:abstractNumId="4" w15:restartNumberingAfterBreak="0">
+    <w:nsid w:val="4CD304F1"/>
+    <w:multiLevelType w:val="hybridMultilevel"/>
+    <w:tmpl w:val="7194A8B8"/>
+    <w:lvl w:ilvl="0" w:tplc="04090001">
+      <w:start w:val="1"/>
+      <w:numFmt w:val="bullet"/>
+      <w:lvlText w:val=""/>
+      <w:lvlJc w:val="left"/>
+      <w:pPr>
+        <w:ind w:left="840" w:hanging="420"/>
+      </w:pPr>
+      <w:rPr>
+        <w:rFonts w:ascii="Wingdings" w:hAnsi="Wingdings" w:hint="default"/>
+      </w:rPr>
+    </w:lvl>
+    <w:lvl w:ilvl="1" w:tplc="04090003" w:tentative="1">
+      <w:start w:val="1"/>
+      <w:numFmt w:val="bullet"/>
+      <w:lvlText w:val=""/>
+      <w:lvlJc w:val="left"/>
+      <w:pPr>
+        <w:ind w:left="1260" w:hanging="420"/>
+      </w:pPr>
+      <w:rPr>
+        <w:rFonts w:ascii="Wingdings" w:hAnsi="Wingdings" w:hint="default"/>
+      </w:rPr>
+    </w:lvl>
+    <w:lvl w:ilvl="2" w:tplc="04090005" w:tentative="1">
+      <w:start w:val="1"/>
+      <w:numFmt w:val="bullet"/>
+      <w:lvlText w:val=""/>
+      <w:lvlJc w:val="left"/>
+      <w:pPr>
+        <w:ind w:left="1680" w:hanging="420"/>
+      </w:pPr>
+      <w:rPr>
+        <w:rFonts w:ascii="Wingdings" w:hAnsi="Wingdings" w:hint="default"/>
+      </w:rPr>
+    </w:lvl>
+    <w:lvl w:ilvl="3" w:tplc="04090001" w:tentative="1">
+      <w:start w:val="1"/>
+      <w:numFmt w:val="bullet"/>
+      <w:lvlText w:val=""/>
+      <w:lvlJc w:val="left"/>
+      <w:pPr>
+        <w:ind w:left="2100" w:hanging="420"/>
+      </w:pPr>
+      <w:rPr>
+        <w:rFonts w:ascii="Wingdings" w:hAnsi="Wingdings" w:hint="default"/>
+      </w:rPr>
+    </w:lvl>
+    <w:lvl w:ilvl="4" w:tplc="04090003" w:tentative="1">
+      <w:start w:val="1"/>
+      <w:numFmt w:val="bullet"/>
+      <w:lvlText w:val=""/>
+      <w:lvlJc w:val="left"/>
+      <w:pPr>
+        <w:ind w:left="2520" w:hanging="420"/>
+      </w:pPr>
+      <w:rPr>
+        <w:rFonts w:ascii="Wingdings" w:hAnsi="Wingdings" w:hint="default"/>
+      </w:rPr>
+    </w:lvl>
+    <w:lvl w:ilvl="5" w:tplc="04090005" w:tentative="1">
+      <w:start w:val="1"/>
+      <w:numFmt w:val="bullet"/>
+      <w:lvlText w:val=""/>
+      <w:lvlJc w:val="left"/>
+      <w:pPr>
+        <w:ind w:left="2940" w:hanging="420"/>
+      </w:pPr>
+      <w:rPr>
+        <w:rFonts w:ascii="Wingdings" w:hAnsi="Wingdings" w:hint="default"/>
+      </w:rPr>
+    </w:lvl>
+    <w:lvl w:ilvl="6" w:tplc="04090001" w:tentative="1">
+      <w:start w:val="1"/>
+      <w:numFmt w:val="bullet"/>
+      <w:lvlText w:val=""/>
+      <w:lvlJc w:val="left"/>
+      <w:pPr>
+        <w:ind w:left="3360" w:hanging="420"/>
+      </w:pPr>
+      <w:rPr>
+        <w:rFonts w:ascii="Wingdings" w:hAnsi="Wingdings" w:hint="default"/>
+      </w:rPr>
+    </w:lvl>
+    <w:lvl w:ilvl="7" w:tplc="04090003" w:tentative="1">
+      <w:start w:val="1"/>
+      <w:numFmt w:val="bullet"/>
+      <w:lvlText w:val=""/>
+      <w:lvlJc w:val="left"/>
+      <w:pPr>
+        <w:ind w:left="3780" w:hanging="420"/>
+      </w:pPr>
+      <w:rPr>
+        <w:rFonts w:ascii="Wingdings" w:hAnsi="Wingdings" w:hint="default"/>
+      </w:rPr>
+    </w:lvl>
+    <w:lvl w:ilvl="8" w:tplc="04090005" w:tentative="1">
+      <w:start w:val="1"/>
+      <w:numFmt w:val="bullet"/>
+      <w:lvlText w:val=""/>
+      <w:lvlJc w:val="left"/>
+      <w:pPr>
+        <w:ind w:left="4200" w:hanging="420"/>
       </w:pPr>
       <w:rPr>
         <w:rFonts w:ascii="Wingdings" w:hAnsi="Wingdings" w:hint="default"/>
@@ -6026,10 +5875,16 @@
     <w:abstractNumId w:val="0"/>
   </w:num>
   <w:num w:numId="2">
-    <w:abstractNumId w:val="2"/>
+    <w:abstractNumId w:val="3"/>
   </w:num>
   <w:num w:numId="3">
     <w:abstractNumId w:val="1"/>
+  </w:num>
+  <w:num w:numId="4">
+    <w:abstractNumId w:val="2"/>
+  </w:num>
+  <w:num w:numId="5">
+    <w:abstractNumId w:val="4"/>
   </w:num>
 </w:numbering>
 </file>
